--- a/DevCom.docx
+++ b/DevCom.docx
@@ -189,21 +189,7 @@
           <w:rFonts w:cstheme="minorHAnsi"/>
           <w:shd w:val="clear" w:color="auto" w:fill="FFFFFF"/>
         </w:rPr>
-        <w:t>.</w:t>
-      </w:r>
-      <w:r>
-        <w:rPr>
-          <w:rFonts w:cstheme="minorHAnsi"/>
-          <w:shd w:val="clear" w:color="auto" w:fill="FFFFFF"/>
-        </w:rPr>
-        <w:t xml:space="preserve"> Andy Rubin, Nick Sears and Rich Miner created it. </w:t>
-      </w:r>
-      <w:r>
-        <w:rPr>
-          <w:rFonts w:cstheme="minorHAnsi"/>
-          <w:shd w:val="clear" w:color="auto" w:fill="FFFFFF"/>
-        </w:rPr>
-        <w:t>An Android app is a software application running on the Android platform.</w:t>
+        <w:t>. Andy Rubin, Nick Sears and Rich Miner created it. An Android app is a software application running on the Android platform.</w:t>
       </w:r>
     </w:p>
     <w:p>
@@ -231,13 +217,7 @@
         <w:ind w:firstLine="720"/>
       </w:pPr>
       <w:r>
-        <w:t xml:space="preserve">Android Studio </w:t>
-      </w:r>
-      <w:r>
-        <w:t>is the software used in the development of Android Apps</w:t>
-      </w:r>
-      <w:r>
-        <w:t>.</w:t>
+        <w:t>Android Studio is the software used in the development of Android Apps.</w:t>
       </w:r>
     </w:p>
     <w:p>
@@ -271,23 +251,7 @@
           <w:sz w:val="24"/>
           <w:szCs w:val="24"/>
         </w:rPr>
-        <w:t xml:space="preserve">language does </w:t>
-      </w:r>
-      <w:proofErr w:type="spellStart"/>
-      <w:r>
-        <w:rPr>
-          <w:sz w:val="24"/>
-          <w:szCs w:val="24"/>
-        </w:rPr>
-        <w:t>InstiApp</w:t>
-      </w:r>
-      <w:proofErr w:type="spellEnd"/>
-      <w:r>
-        <w:rPr>
-          <w:sz w:val="24"/>
-          <w:szCs w:val="24"/>
-        </w:rPr>
-        <w:t xml:space="preserve"> use?</w:t>
+        <w:t>language does InstiApp use?</w:t>
       </w:r>
     </w:p>
     <w:p>
@@ -327,25 +291,7 @@
           <w:color w:val="202124"/>
           <w:shd w:val="clear" w:color="auto" w:fill="FFFFFF"/>
         </w:rPr>
-        <w:t xml:space="preserve">. </w:t>
-      </w:r>
-      <w:proofErr w:type="spellStart"/>
-      <w:r>
-        <w:rPr>
-          <w:rFonts w:cstheme="minorHAnsi"/>
-          <w:color w:val="202124"/>
-          <w:shd w:val="clear" w:color="auto" w:fill="FFFFFF"/>
-        </w:rPr>
-        <w:t>InstiApp</w:t>
-      </w:r>
-      <w:proofErr w:type="spellEnd"/>
-      <w:r>
-        <w:rPr>
-          <w:rFonts w:cstheme="minorHAnsi"/>
-          <w:color w:val="202124"/>
-          <w:shd w:val="clear" w:color="auto" w:fill="FFFFFF"/>
-        </w:rPr>
-        <w:t xml:space="preserve"> uses Java.</w:t>
+        <w:t>. InstiApp uses Java.</w:t>
       </w:r>
     </w:p>
     <w:p>
@@ -393,218 +339,49 @@
           <w:rFonts w:cstheme="minorHAnsi"/>
           <w:shd w:val="clear" w:color="auto" w:fill="FFFFFF"/>
         </w:rPr>
-        <w:t xml:space="preserve">As a user navigates through, out of, and back to your app, the Activity instances in your app transition through different states in their lifecycle. The Activity class provides a number of </w:t>
-      </w:r>
-      <w:proofErr w:type="spellStart"/>
+        <w:t xml:space="preserve">As a user navigates through, out of, and back to your app, the Activity instances in your app transition through different states in their lifecycle. The Activity class provides a number of callbacks that allow the activity to know that a state has changed: that the system is creating, stopping, or resuming an activity, or destroying the process in which the activity resides. </w:t>
+      </w:r>
       <w:r>
         <w:rPr>
           <w:rFonts w:cstheme="minorHAnsi"/>
           <w:shd w:val="clear" w:color="auto" w:fill="FFFFFF"/>
         </w:rPr>
-        <w:t>callbacks</w:t>
-      </w:r>
-      <w:proofErr w:type="spellEnd"/>
+        <w:t xml:space="preserve"> </w:t>
+      </w:r>
       <w:r>
         <w:rPr>
           <w:rFonts w:cstheme="minorHAnsi"/>
           <w:shd w:val="clear" w:color="auto" w:fill="FFFFFF"/>
         </w:rPr>
-        <w:t xml:space="preserve"> that allow the activity to know that a state has changed: that the system is creating, stopping, or resuming an activity, or destroying the process in which the activity resides. </w:t>
+        <w:t xml:space="preserve">To navigate transitions between stages of the activity lifecycle, the Activity class provides a core set of </w:t>
       </w:r>
       <w:r>
         <w:rPr>
           <w:rFonts w:cstheme="minorHAnsi"/>
           <w:shd w:val="clear" w:color="auto" w:fill="FFFFFF"/>
         </w:rPr>
-        <w:t xml:space="preserve"> </w:t>
+        <w:t>seven</w:t>
       </w:r>
       <w:r>
         <w:rPr>
           <w:rFonts w:cstheme="minorHAnsi"/>
           <w:shd w:val="clear" w:color="auto" w:fill="FFFFFF"/>
         </w:rPr>
-        <w:t xml:space="preserve">To navigate transitions between stages of the activity lifecycle, the Activity class provides a core set of </w:t>
+        <w:t xml:space="preserve"> callbacks: onCreate(), onStart(), onResume(), onPause(), onStop(),</w:t>
       </w:r>
       <w:r>
         <w:rPr>
           <w:rFonts w:cstheme="minorHAnsi"/>
           <w:shd w:val="clear" w:color="auto" w:fill="FFFFFF"/>
         </w:rPr>
-        <w:t>seven</w:t>
+        <w:t xml:space="preserve"> onRestart()</w:t>
       </w:r>
       <w:r>
         <w:rPr>
           <w:rFonts w:cstheme="minorHAnsi"/>
           <w:shd w:val="clear" w:color="auto" w:fill="FFFFFF"/>
         </w:rPr>
-        <w:t xml:space="preserve"> </w:t>
-      </w:r>
-      <w:proofErr w:type="spellStart"/>
-      <w:r>
-        <w:rPr>
-          <w:rFonts w:cstheme="minorHAnsi"/>
-          <w:shd w:val="clear" w:color="auto" w:fill="FFFFFF"/>
-        </w:rPr>
-        <w:t>callbacks</w:t>
-      </w:r>
-      <w:proofErr w:type="spellEnd"/>
-      <w:r>
-        <w:rPr>
-          <w:rFonts w:cstheme="minorHAnsi"/>
-          <w:shd w:val="clear" w:color="auto" w:fill="FFFFFF"/>
-        </w:rPr>
-        <w:t xml:space="preserve">: </w:t>
-      </w:r>
-      <w:proofErr w:type="spellStart"/>
-      <w:proofErr w:type="gramStart"/>
-      <w:r>
-        <w:rPr>
-          <w:rFonts w:cstheme="minorHAnsi"/>
-          <w:shd w:val="clear" w:color="auto" w:fill="FFFFFF"/>
-        </w:rPr>
-        <w:t>onCreate</w:t>
-      </w:r>
-      <w:proofErr w:type="spellEnd"/>
-      <w:r>
-        <w:rPr>
-          <w:rFonts w:cstheme="minorHAnsi"/>
-          <w:shd w:val="clear" w:color="auto" w:fill="FFFFFF"/>
-        </w:rPr>
-        <w:t>(</w:t>
-      </w:r>
-      <w:proofErr w:type="gramEnd"/>
-      <w:r>
-        <w:rPr>
-          <w:rFonts w:cstheme="minorHAnsi"/>
-          <w:shd w:val="clear" w:color="auto" w:fill="FFFFFF"/>
-        </w:rPr>
-        <w:t xml:space="preserve">), </w:t>
-      </w:r>
-      <w:proofErr w:type="spellStart"/>
-      <w:r>
-        <w:rPr>
-          <w:rFonts w:cstheme="minorHAnsi"/>
-          <w:shd w:val="clear" w:color="auto" w:fill="FFFFFF"/>
-        </w:rPr>
-        <w:t>onStart</w:t>
-      </w:r>
-      <w:proofErr w:type="spellEnd"/>
-      <w:r>
-        <w:rPr>
-          <w:rFonts w:cstheme="minorHAnsi"/>
-          <w:shd w:val="clear" w:color="auto" w:fill="FFFFFF"/>
-        </w:rPr>
-        <w:t xml:space="preserve">(), </w:t>
-      </w:r>
-      <w:proofErr w:type="spellStart"/>
-      <w:r>
-        <w:rPr>
-          <w:rFonts w:cstheme="minorHAnsi"/>
-          <w:shd w:val="clear" w:color="auto" w:fill="FFFFFF"/>
-        </w:rPr>
-        <w:t>onResume</w:t>
-      </w:r>
-      <w:proofErr w:type="spellEnd"/>
-      <w:r>
-        <w:rPr>
-          <w:rFonts w:cstheme="minorHAnsi"/>
-          <w:shd w:val="clear" w:color="auto" w:fill="FFFFFF"/>
-        </w:rPr>
-        <w:t xml:space="preserve">(), </w:t>
-      </w:r>
-      <w:proofErr w:type="spellStart"/>
-      <w:r>
-        <w:rPr>
-          <w:rFonts w:cstheme="minorHAnsi"/>
-          <w:shd w:val="clear" w:color="auto" w:fill="FFFFFF"/>
-        </w:rPr>
-        <w:t>onPause</w:t>
-      </w:r>
-      <w:proofErr w:type="spellEnd"/>
-      <w:r>
-        <w:rPr>
-          <w:rFonts w:cstheme="minorHAnsi"/>
-          <w:shd w:val="clear" w:color="auto" w:fill="FFFFFF"/>
-        </w:rPr>
-        <w:t xml:space="preserve">(), </w:t>
-      </w:r>
-      <w:proofErr w:type="spellStart"/>
-      <w:r>
-        <w:rPr>
-          <w:rFonts w:cstheme="minorHAnsi"/>
-          <w:shd w:val="clear" w:color="auto" w:fill="FFFFFF"/>
-        </w:rPr>
-        <w:t>onStop</w:t>
-      </w:r>
-      <w:proofErr w:type="spellEnd"/>
-      <w:r>
-        <w:rPr>
-          <w:rFonts w:cstheme="minorHAnsi"/>
-          <w:shd w:val="clear" w:color="auto" w:fill="FFFFFF"/>
-        </w:rPr>
-        <w:t>(),</w:t>
-      </w:r>
-      <w:r>
-        <w:rPr>
-          <w:rFonts w:cstheme="minorHAnsi"/>
-          <w:shd w:val="clear" w:color="auto" w:fill="FFFFFF"/>
-        </w:rPr>
-        <w:t xml:space="preserve"> </w:t>
-      </w:r>
-      <w:proofErr w:type="spellStart"/>
-      <w:r>
-        <w:rPr>
-          <w:rFonts w:cstheme="minorHAnsi"/>
-          <w:shd w:val="clear" w:color="auto" w:fill="FFFFFF"/>
-        </w:rPr>
-        <w:t>onRestart</w:t>
-      </w:r>
-      <w:proofErr w:type="spellEnd"/>
-      <w:r>
-        <w:rPr>
-          <w:rFonts w:cstheme="minorHAnsi"/>
-          <w:shd w:val="clear" w:color="auto" w:fill="FFFFFF"/>
-        </w:rPr>
-        <w:t>()</w:t>
-      </w:r>
-      <w:r>
-        <w:rPr>
-          <w:rFonts w:cstheme="minorHAnsi"/>
-          <w:shd w:val="clear" w:color="auto" w:fill="FFFFFF"/>
-        </w:rPr>
-        <w:t xml:space="preserve"> and </w:t>
-      </w:r>
-      <w:proofErr w:type="spellStart"/>
-      <w:r>
-        <w:rPr>
-          <w:rFonts w:cstheme="minorHAnsi"/>
-          <w:shd w:val="clear" w:color="auto" w:fill="FFFFFF"/>
-        </w:rPr>
-        <w:t>onDestroy</w:t>
-      </w:r>
-      <w:proofErr w:type="spellEnd"/>
-      <w:r>
-        <w:rPr>
-          <w:rFonts w:cstheme="minorHAnsi"/>
-          <w:shd w:val="clear" w:color="auto" w:fill="FFFFFF"/>
-        </w:rPr>
-        <w:t xml:space="preserve">(). The system invokes each of these </w:t>
-      </w:r>
-      <w:proofErr w:type="spellStart"/>
-      <w:r>
-        <w:rPr>
-          <w:rFonts w:cstheme="minorHAnsi"/>
-          <w:shd w:val="clear" w:color="auto" w:fill="FFFFFF"/>
-        </w:rPr>
-        <w:t>callbacks</w:t>
-      </w:r>
-      <w:proofErr w:type="spellEnd"/>
-      <w:r>
-        <w:rPr>
-          <w:rFonts w:cstheme="minorHAnsi"/>
-          <w:shd w:val="clear" w:color="auto" w:fill="FFFFFF"/>
-        </w:rPr>
-        <w:t xml:space="preserve"> as an activity enters a new state.</w:t>
+        <w:t xml:space="preserve"> and onDestroy(). The system invokes each of these callbacks as an activity enters a new state.</w:t>
       </w:r>
     </w:p>
     <w:p>
@@ -622,8 +399,6 @@
           <w:shd w:val="clear" w:color="auto" w:fill="FFFFFF"/>
         </w:rPr>
       </w:pPr>
-      <w:proofErr w:type="spellStart"/>
-      <w:proofErr w:type="gramStart"/>
       <w:r>
         <w:rPr>
           <w:rFonts w:cstheme="minorHAnsi"/>
@@ -631,137 +406,14 @@
           <w:iCs/>
           <w:shd w:val="clear" w:color="auto" w:fill="FFFFFF"/>
         </w:rPr>
-        <w:t>onCreate</w:t>
-      </w:r>
-      <w:proofErr w:type="spellEnd"/>
-      <w:r>
-        <w:rPr>
-          <w:rFonts w:cstheme="minorHAnsi"/>
-          <w:i/>
-          <w:iCs/>
+        <w:t>onCreate():</w:t>
+      </w:r>
+      <w:r>
+        <w:rPr>
+          <w:rFonts w:cstheme="minorHAnsi"/>
           <w:shd w:val="clear" w:color="auto" w:fill="FFFFFF"/>
         </w:rPr>
-        <w:t>(</w:t>
-      </w:r>
-      <w:proofErr w:type="gramEnd"/>
-      <w:r>
-        <w:rPr>
-          <w:rFonts w:cstheme="minorHAnsi"/>
-          <w:i/>
-          <w:iCs/>
-          <w:shd w:val="clear" w:color="auto" w:fill="FFFFFF"/>
-        </w:rPr>
-        <w:t>)</w:t>
-      </w:r>
-      <w:r>
-        <w:rPr>
-          <w:rFonts w:cstheme="minorHAnsi"/>
-          <w:i/>
-          <w:iCs/>
-          <w:shd w:val="clear" w:color="auto" w:fill="FFFFFF"/>
-        </w:rPr>
-        <w:t>:</w:t>
-      </w:r>
-      <w:r>
-        <w:rPr>
-          <w:rFonts w:cstheme="minorHAnsi"/>
-          <w:shd w:val="clear" w:color="auto" w:fill="FFFFFF"/>
-        </w:rPr>
-        <w:t xml:space="preserve">  </w:t>
-      </w:r>
-      <w:r>
-        <w:rPr>
-          <w:rFonts w:cstheme="minorHAnsi"/>
-          <w:shd w:val="clear" w:color="auto" w:fill="FFFFFF"/>
-        </w:rPr>
-        <w:t xml:space="preserve">You must implement this </w:t>
-      </w:r>
-      <w:proofErr w:type="spellStart"/>
-      <w:r>
-        <w:rPr>
-          <w:rFonts w:cstheme="minorHAnsi"/>
-          <w:shd w:val="clear" w:color="auto" w:fill="FFFFFF"/>
-        </w:rPr>
-        <w:t>callback</w:t>
-      </w:r>
-      <w:proofErr w:type="spellEnd"/>
-      <w:r>
-        <w:rPr>
-          <w:rFonts w:cstheme="minorHAnsi"/>
-          <w:shd w:val="clear" w:color="auto" w:fill="FFFFFF"/>
-        </w:rPr>
-        <w:t xml:space="preserve">, which fires when the system creates your activity. </w:t>
-      </w:r>
-      <w:r>
-        <w:rPr>
-          <w:rFonts w:cstheme="minorHAnsi"/>
-          <w:shd w:val="clear" w:color="auto" w:fill="FFFFFF"/>
-        </w:rPr>
-        <w:t xml:space="preserve"> </w:t>
-      </w:r>
-      <w:r>
-        <w:rPr>
-          <w:rFonts w:cstheme="minorHAnsi"/>
-          <w:shd w:val="clear" w:color="auto" w:fill="FFFFFF"/>
-        </w:rPr>
-        <w:t xml:space="preserve">When </w:t>
-      </w:r>
-      <w:proofErr w:type="spellStart"/>
-      <w:proofErr w:type="gramStart"/>
-      <w:r>
-        <w:rPr>
-          <w:rFonts w:cstheme="minorHAnsi"/>
-          <w:shd w:val="clear" w:color="auto" w:fill="FFFFFF"/>
-        </w:rPr>
-        <w:t>onCreate</w:t>
-      </w:r>
-      <w:proofErr w:type="spellEnd"/>
-      <w:r>
-        <w:rPr>
-          <w:rFonts w:cstheme="minorHAnsi"/>
-          <w:shd w:val="clear" w:color="auto" w:fill="FFFFFF"/>
-        </w:rPr>
-        <w:t>(</w:t>
-      </w:r>
-      <w:proofErr w:type="gramEnd"/>
-      <w:r>
-        <w:rPr>
-          <w:rFonts w:cstheme="minorHAnsi"/>
-          <w:shd w:val="clear" w:color="auto" w:fill="FFFFFF"/>
-        </w:rPr>
-        <w:t xml:space="preserve">) finishes, the next </w:t>
-      </w:r>
-      <w:proofErr w:type="spellStart"/>
-      <w:r>
-        <w:rPr>
-          <w:rFonts w:cstheme="minorHAnsi"/>
-          <w:shd w:val="clear" w:color="auto" w:fill="FFFFFF"/>
-        </w:rPr>
-        <w:t>callback</w:t>
-      </w:r>
-      <w:proofErr w:type="spellEnd"/>
-      <w:r>
-        <w:rPr>
-          <w:rFonts w:cstheme="minorHAnsi"/>
-          <w:shd w:val="clear" w:color="auto" w:fill="FFFFFF"/>
-        </w:rPr>
-        <w:t xml:space="preserve"> is always </w:t>
-      </w:r>
-      <w:proofErr w:type="spellStart"/>
-      <w:r>
-        <w:rPr>
-          <w:rFonts w:cstheme="minorHAnsi"/>
-          <w:shd w:val="clear" w:color="auto" w:fill="FFFFFF"/>
-        </w:rPr>
-        <w:t>onStart</w:t>
-      </w:r>
-      <w:proofErr w:type="spellEnd"/>
-      <w:r>
-        <w:rPr>
-          <w:rFonts w:cstheme="minorHAnsi"/>
-          <w:shd w:val="clear" w:color="auto" w:fill="FFFFFF"/>
-        </w:rPr>
-        <w:t>().</w:t>
+        <w:t xml:space="preserve">  You must implement this callback, which fires when the system creates your activity.  When onCreate() finishes, the next callback is always onStart().</w:t>
       </w:r>
     </w:p>
     <w:p>
@@ -779,8 +431,6 @@
           <w:shd w:val="clear" w:color="auto" w:fill="FFFFFF"/>
         </w:rPr>
       </w:pPr>
-      <w:proofErr w:type="spellStart"/>
-      <w:proofErr w:type="gramStart"/>
       <w:r>
         <w:rPr>
           <w:rFonts w:cstheme="minorHAnsi"/>
@@ -788,82 +438,14 @@
           <w:iCs/>
           <w:shd w:val="clear" w:color="auto" w:fill="FFFFFF"/>
         </w:rPr>
-        <w:t>onStart</w:t>
-      </w:r>
-      <w:proofErr w:type="spellEnd"/>
-      <w:r>
-        <w:rPr>
-          <w:rFonts w:cstheme="minorHAnsi"/>
-          <w:i/>
-          <w:iCs/>
+        <w:t>onStart():</w:t>
+      </w:r>
+      <w:r>
+        <w:rPr>
+          <w:rFonts w:cstheme="minorHAnsi"/>
           <w:shd w:val="clear" w:color="auto" w:fill="FFFFFF"/>
         </w:rPr>
-        <w:t>(</w:t>
-      </w:r>
-      <w:proofErr w:type="gramEnd"/>
-      <w:r>
-        <w:rPr>
-          <w:rFonts w:cstheme="minorHAnsi"/>
-          <w:i/>
-          <w:iCs/>
-          <w:shd w:val="clear" w:color="auto" w:fill="FFFFFF"/>
-        </w:rPr>
-        <w:t>)</w:t>
-      </w:r>
-      <w:r>
-        <w:rPr>
-          <w:rFonts w:cstheme="minorHAnsi"/>
-          <w:i/>
-          <w:iCs/>
-          <w:shd w:val="clear" w:color="auto" w:fill="FFFFFF"/>
-        </w:rPr>
-        <w:t>:</w:t>
-      </w:r>
-      <w:r>
-        <w:rPr>
-          <w:rFonts w:cstheme="minorHAnsi"/>
-          <w:shd w:val="clear" w:color="auto" w:fill="FFFFFF"/>
-        </w:rPr>
-        <w:t xml:space="preserve">  </w:t>
-      </w:r>
-      <w:r>
-        <w:rPr>
-          <w:rFonts w:cstheme="minorHAnsi"/>
-          <w:shd w:val="clear" w:color="auto" w:fill="FFFFFF"/>
-        </w:rPr>
-        <w:t xml:space="preserve">As </w:t>
-      </w:r>
-      <w:proofErr w:type="spellStart"/>
-      <w:r>
-        <w:rPr>
-          <w:rFonts w:cstheme="minorHAnsi"/>
-          <w:shd w:val="clear" w:color="auto" w:fill="FFFFFF"/>
-        </w:rPr>
-        <w:t>onCreate</w:t>
-      </w:r>
-      <w:proofErr w:type="spellEnd"/>
-      <w:r>
-        <w:rPr>
-          <w:rFonts w:cstheme="minorHAnsi"/>
-          <w:shd w:val="clear" w:color="auto" w:fill="FFFFFF"/>
-        </w:rPr>
-        <w:t xml:space="preserve">() exits, the activity enters the Started state, and the activity becomes visible to the user. This </w:t>
-      </w:r>
-      <w:proofErr w:type="spellStart"/>
-      <w:r>
-        <w:rPr>
-          <w:rFonts w:cstheme="minorHAnsi"/>
-          <w:shd w:val="clear" w:color="auto" w:fill="FFFFFF"/>
-        </w:rPr>
-        <w:t>callback</w:t>
-      </w:r>
-      <w:proofErr w:type="spellEnd"/>
-      <w:r>
-        <w:rPr>
-          <w:rFonts w:cstheme="minorHAnsi"/>
-          <w:shd w:val="clear" w:color="auto" w:fill="FFFFFF"/>
-        </w:rPr>
-        <w:t xml:space="preserve"> contains what amounts to the activity’s final preparations for coming to the foreground and becoming interactive.</w:t>
+        <w:t xml:space="preserve">  As onCreate() exits, the activity enters the Started state, and the activity becomes visible to the user. This callback contains what amounts to the activity’s final preparations for coming to the foreground and becoming interactive.</w:t>
       </w:r>
     </w:p>
     <w:p>
@@ -881,8 +463,6 @@
           <w:shd w:val="clear" w:color="auto" w:fill="FFFFFF"/>
         </w:rPr>
       </w:pPr>
-      <w:proofErr w:type="spellStart"/>
-      <w:proofErr w:type="gramStart"/>
       <w:r>
         <w:rPr>
           <w:rFonts w:cstheme="minorHAnsi"/>
@@ -890,123 +470,14 @@
           <w:iCs/>
           <w:shd w:val="clear" w:color="auto" w:fill="FFFFFF"/>
         </w:rPr>
-        <w:t>onResume</w:t>
-      </w:r>
-      <w:proofErr w:type="spellEnd"/>
-      <w:r>
-        <w:rPr>
-          <w:rFonts w:cstheme="minorHAnsi"/>
-          <w:i/>
-          <w:iCs/>
+        <w:t>onResume():</w:t>
+      </w:r>
+      <w:r>
+        <w:rPr>
+          <w:rFonts w:cstheme="minorHAnsi"/>
           <w:shd w:val="clear" w:color="auto" w:fill="FFFFFF"/>
         </w:rPr>
-        <w:t>(</w:t>
-      </w:r>
-      <w:proofErr w:type="gramEnd"/>
-      <w:r>
-        <w:rPr>
-          <w:rFonts w:cstheme="minorHAnsi"/>
-          <w:i/>
-          <w:iCs/>
-          <w:shd w:val="clear" w:color="auto" w:fill="FFFFFF"/>
-        </w:rPr>
-        <w:t>)</w:t>
-      </w:r>
-      <w:r>
-        <w:rPr>
-          <w:rFonts w:cstheme="minorHAnsi"/>
-          <w:i/>
-          <w:iCs/>
-          <w:shd w:val="clear" w:color="auto" w:fill="FFFFFF"/>
-        </w:rPr>
-        <w:t>:</w:t>
-      </w:r>
-      <w:r>
-        <w:rPr>
-          <w:rFonts w:cstheme="minorHAnsi"/>
-          <w:shd w:val="clear" w:color="auto" w:fill="FFFFFF"/>
-        </w:rPr>
-        <w:t xml:space="preserve"> </w:t>
-      </w:r>
-      <w:r>
-        <w:rPr>
-          <w:rFonts w:cstheme="minorHAnsi"/>
-          <w:shd w:val="clear" w:color="auto" w:fill="FFFFFF"/>
-        </w:rPr>
-        <w:t xml:space="preserve">The system invokes this </w:t>
-      </w:r>
-      <w:proofErr w:type="spellStart"/>
-      <w:r>
-        <w:rPr>
-          <w:rFonts w:cstheme="minorHAnsi"/>
-          <w:shd w:val="clear" w:color="auto" w:fill="FFFFFF"/>
-        </w:rPr>
-        <w:t>callback</w:t>
-      </w:r>
-      <w:proofErr w:type="spellEnd"/>
-      <w:r>
-        <w:rPr>
-          <w:rFonts w:cstheme="minorHAnsi"/>
-          <w:shd w:val="clear" w:color="auto" w:fill="FFFFFF"/>
-        </w:rPr>
-        <w:t xml:space="preserve"> just before the activity starts interacting with the user. The </w:t>
-      </w:r>
-      <w:proofErr w:type="spellStart"/>
-      <w:proofErr w:type="gramStart"/>
-      <w:r>
-        <w:rPr>
-          <w:rFonts w:cstheme="minorHAnsi"/>
-          <w:shd w:val="clear" w:color="auto" w:fill="FFFFFF"/>
-        </w:rPr>
-        <w:t>onPause</w:t>
-      </w:r>
-      <w:proofErr w:type="spellEnd"/>
-      <w:r>
-        <w:rPr>
-          <w:rFonts w:cstheme="minorHAnsi"/>
-          <w:shd w:val="clear" w:color="auto" w:fill="FFFFFF"/>
-        </w:rPr>
-        <w:t>(</w:t>
-      </w:r>
-      <w:proofErr w:type="gramEnd"/>
-      <w:r>
-        <w:rPr>
-          <w:rFonts w:cstheme="minorHAnsi"/>
-          <w:shd w:val="clear" w:color="auto" w:fill="FFFFFF"/>
-        </w:rPr>
-        <w:t xml:space="preserve">) </w:t>
-      </w:r>
-      <w:proofErr w:type="spellStart"/>
-      <w:r>
-        <w:rPr>
-          <w:rFonts w:cstheme="minorHAnsi"/>
-          <w:shd w:val="clear" w:color="auto" w:fill="FFFFFF"/>
-        </w:rPr>
-        <w:t>callback</w:t>
-      </w:r>
-      <w:proofErr w:type="spellEnd"/>
-      <w:r>
-        <w:rPr>
-          <w:rFonts w:cstheme="minorHAnsi"/>
-          <w:shd w:val="clear" w:color="auto" w:fill="FFFFFF"/>
-        </w:rPr>
-        <w:t xml:space="preserve"> always follows </w:t>
-      </w:r>
-      <w:proofErr w:type="spellStart"/>
-      <w:r>
-        <w:rPr>
-          <w:rFonts w:cstheme="minorHAnsi"/>
-          <w:shd w:val="clear" w:color="auto" w:fill="FFFFFF"/>
-        </w:rPr>
-        <w:t>onResume</w:t>
-      </w:r>
-      <w:proofErr w:type="spellEnd"/>
-      <w:r>
-        <w:rPr>
-          <w:rFonts w:cstheme="minorHAnsi"/>
-          <w:shd w:val="clear" w:color="auto" w:fill="FFFFFF"/>
-        </w:rPr>
-        <w:t>().</w:t>
+        <w:t xml:space="preserve"> The system invokes this callback just before the activity starts interacting with the user. The onPause() callback always follows onResume().</w:t>
       </w:r>
     </w:p>
     <w:p>
@@ -1024,8 +495,6 @@
           <w:shd w:val="clear" w:color="auto" w:fill="FFFFFF"/>
         </w:rPr>
       </w:pPr>
-      <w:proofErr w:type="spellStart"/>
-      <w:proofErr w:type="gramStart"/>
       <w:r>
         <w:rPr>
           <w:rFonts w:cstheme="minorHAnsi"/>
@@ -1033,153 +502,14 @@
           <w:iCs/>
           <w:shd w:val="clear" w:color="auto" w:fill="FFFFFF"/>
         </w:rPr>
-        <w:t>onPause</w:t>
-      </w:r>
-      <w:proofErr w:type="spellEnd"/>
-      <w:r>
-        <w:rPr>
-          <w:rFonts w:cstheme="minorHAnsi"/>
-          <w:i/>
-          <w:iCs/>
+        <w:t>onPause():</w:t>
+      </w:r>
+      <w:r>
+        <w:rPr>
+          <w:rFonts w:cstheme="minorHAnsi"/>
           <w:shd w:val="clear" w:color="auto" w:fill="FFFFFF"/>
         </w:rPr>
-        <w:t>(</w:t>
-      </w:r>
-      <w:proofErr w:type="gramEnd"/>
-      <w:r>
-        <w:rPr>
-          <w:rFonts w:cstheme="minorHAnsi"/>
-          <w:i/>
-          <w:iCs/>
-          <w:shd w:val="clear" w:color="auto" w:fill="FFFFFF"/>
-        </w:rPr>
-        <w:t>)</w:t>
-      </w:r>
-      <w:r>
-        <w:rPr>
-          <w:rFonts w:cstheme="minorHAnsi"/>
-          <w:i/>
-          <w:iCs/>
-          <w:shd w:val="clear" w:color="auto" w:fill="FFFFFF"/>
-        </w:rPr>
-        <w:t>:</w:t>
-      </w:r>
-      <w:r>
-        <w:rPr>
-          <w:rFonts w:cstheme="minorHAnsi"/>
-          <w:shd w:val="clear" w:color="auto" w:fill="FFFFFF"/>
-        </w:rPr>
-        <w:t xml:space="preserve"> </w:t>
-      </w:r>
-      <w:r>
-        <w:rPr>
-          <w:rFonts w:cstheme="minorHAnsi"/>
-          <w:shd w:val="clear" w:color="auto" w:fill="FFFFFF"/>
-        </w:rPr>
-        <w:t xml:space="preserve">The system calls </w:t>
-      </w:r>
-      <w:proofErr w:type="spellStart"/>
-      <w:r>
-        <w:rPr>
-          <w:rFonts w:cstheme="minorHAnsi"/>
-          <w:shd w:val="clear" w:color="auto" w:fill="FFFFFF"/>
-        </w:rPr>
-        <w:t>onPause</w:t>
-      </w:r>
-      <w:proofErr w:type="spellEnd"/>
-      <w:r>
-        <w:rPr>
-          <w:rFonts w:cstheme="minorHAnsi"/>
-          <w:shd w:val="clear" w:color="auto" w:fill="FFFFFF"/>
-        </w:rPr>
-        <w:t xml:space="preserve">() when the activity loses focus and enters a Paused state. </w:t>
-      </w:r>
-      <w:r>
-        <w:rPr>
-          <w:rFonts w:cstheme="minorHAnsi"/>
-          <w:shd w:val="clear" w:color="auto" w:fill="FFFFFF"/>
-        </w:rPr>
-        <w:t xml:space="preserve"> </w:t>
-      </w:r>
-      <w:r>
-        <w:rPr>
-          <w:rFonts w:cstheme="minorHAnsi"/>
-          <w:shd w:val="clear" w:color="auto" w:fill="FFFFFF"/>
-        </w:rPr>
-        <w:t xml:space="preserve">Once </w:t>
-      </w:r>
-      <w:proofErr w:type="spellStart"/>
-      <w:proofErr w:type="gramStart"/>
-      <w:r>
-        <w:rPr>
-          <w:rFonts w:cstheme="minorHAnsi"/>
-          <w:shd w:val="clear" w:color="auto" w:fill="FFFFFF"/>
-        </w:rPr>
-        <w:t>onPause</w:t>
-      </w:r>
-      <w:proofErr w:type="spellEnd"/>
-      <w:r>
-        <w:rPr>
-          <w:rFonts w:cstheme="minorHAnsi"/>
-          <w:shd w:val="clear" w:color="auto" w:fill="FFFFFF"/>
-        </w:rPr>
-        <w:t>(</w:t>
-      </w:r>
-      <w:proofErr w:type="gramEnd"/>
-      <w:r>
-        <w:rPr>
-          <w:rFonts w:cstheme="minorHAnsi"/>
-          <w:shd w:val="clear" w:color="auto" w:fill="FFFFFF"/>
-        </w:rPr>
-        <w:t xml:space="preserve">) finishes executing, the next </w:t>
-      </w:r>
-      <w:proofErr w:type="spellStart"/>
-      <w:r>
-        <w:rPr>
-          <w:rFonts w:cstheme="minorHAnsi"/>
-          <w:shd w:val="clear" w:color="auto" w:fill="FFFFFF"/>
-        </w:rPr>
-        <w:t>callback</w:t>
-      </w:r>
-      <w:proofErr w:type="spellEnd"/>
-      <w:r>
-        <w:rPr>
-          <w:rFonts w:cstheme="minorHAnsi"/>
-          <w:shd w:val="clear" w:color="auto" w:fill="FFFFFF"/>
-        </w:rPr>
-        <w:t xml:space="preserve"> is either </w:t>
-      </w:r>
-      <w:proofErr w:type="spellStart"/>
-      <w:r>
-        <w:rPr>
-          <w:rFonts w:cstheme="minorHAnsi"/>
-          <w:shd w:val="clear" w:color="auto" w:fill="FFFFFF"/>
-        </w:rPr>
-        <w:t>onStop</w:t>
-      </w:r>
-      <w:proofErr w:type="spellEnd"/>
-      <w:r>
-        <w:rPr>
-          <w:rFonts w:cstheme="minorHAnsi"/>
-          <w:shd w:val="clear" w:color="auto" w:fill="FFFFFF"/>
-        </w:rPr>
-        <w:t xml:space="preserve">() or </w:t>
-      </w:r>
-      <w:proofErr w:type="spellStart"/>
-      <w:r>
-        <w:rPr>
-          <w:rFonts w:cstheme="minorHAnsi"/>
-          <w:shd w:val="clear" w:color="auto" w:fill="FFFFFF"/>
-        </w:rPr>
-        <w:t>onResume</w:t>
-      </w:r>
-      <w:proofErr w:type="spellEnd"/>
-      <w:r>
-        <w:rPr>
-          <w:rFonts w:cstheme="minorHAnsi"/>
-          <w:shd w:val="clear" w:color="auto" w:fill="FFFFFF"/>
-        </w:rPr>
-        <w:t>(), depending on what happens after the activity enters the Paused state.</w:t>
+        <w:t xml:space="preserve"> The system calls onPause() when the activity loses focus and enters a Paused state.  Once onPause() finishes executing, the next callback is either onStop() or onResume(), depending on what happens after the activity enters the Paused state.</w:t>
       </w:r>
     </w:p>
     <w:p>
@@ -1197,8 +527,6 @@
           <w:shd w:val="clear" w:color="auto" w:fill="FFFFFF"/>
         </w:rPr>
       </w:pPr>
-      <w:proofErr w:type="spellStart"/>
-      <w:proofErr w:type="gramStart"/>
       <w:r>
         <w:rPr>
           <w:rFonts w:cstheme="minorHAnsi"/>
@@ -1206,137 +534,14 @@
           <w:iCs/>
           <w:shd w:val="clear" w:color="auto" w:fill="FFFFFF"/>
         </w:rPr>
-        <w:t>onStop</w:t>
-      </w:r>
-      <w:proofErr w:type="spellEnd"/>
-      <w:r>
-        <w:rPr>
-          <w:rFonts w:cstheme="minorHAnsi"/>
-          <w:i/>
-          <w:iCs/>
+        <w:t>onStop():</w:t>
+      </w:r>
+      <w:r>
+        <w:rPr>
+          <w:rFonts w:cstheme="minorHAnsi"/>
           <w:shd w:val="clear" w:color="auto" w:fill="FFFFFF"/>
         </w:rPr>
-        <w:t>(</w:t>
-      </w:r>
-      <w:proofErr w:type="gramEnd"/>
-      <w:r>
-        <w:rPr>
-          <w:rFonts w:cstheme="minorHAnsi"/>
-          <w:i/>
-          <w:iCs/>
-          <w:shd w:val="clear" w:color="auto" w:fill="FFFFFF"/>
-        </w:rPr>
-        <w:t>)</w:t>
-      </w:r>
-      <w:r>
-        <w:rPr>
-          <w:rFonts w:cstheme="minorHAnsi"/>
-          <w:i/>
-          <w:iCs/>
-          <w:shd w:val="clear" w:color="auto" w:fill="FFFFFF"/>
-        </w:rPr>
-        <w:t>:</w:t>
-      </w:r>
-      <w:r>
-        <w:rPr>
-          <w:rFonts w:cstheme="minorHAnsi"/>
-          <w:shd w:val="clear" w:color="auto" w:fill="FFFFFF"/>
-        </w:rPr>
-        <w:t xml:space="preserve"> </w:t>
-      </w:r>
-      <w:r>
-        <w:rPr>
-          <w:rFonts w:cstheme="minorHAnsi"/>
-          <w:shd w:val="clear" w:color="auto" w:fill="FFFFFF"/>
-        </w:rPr>
-        <w:t xml:space="preserve">The system calls </w:t>
-      </w:r>
-      <w:proofErr w:type="spellStart"/>
-      <w:r>
-        <w:rPr>
-          <w:rFonts w:cstheme="minorHAnsi"/>
-          <w:shd w:val="clear" w:color="auto" w:fill="FFFFFF"/>
-        </w:rPr>
-        <w:t>onStop</w:t>
-      </w:r>
-      <w:proofErr w:type="spellEnd"/>
-      <w:r>
-        <w:rPr>
-          <w:rFonts w:cstheme="minorHAnsi"/>
-          <w:shd w:val="clear" w:color="auto" w:fill="FFFFFF"/>
-        </w:rPr>
-        <w:t xml:space="preserve">() when the activity is no longer visible to the user. </w:t>
-      </w:r>
-      <w:r>
-        <w:rPr>
-          <w:rFonts w:cstheme="minorHAnsi"/>
-          <w:shd w:val="clear" w:color="auto" w:fill="FFFFFF"/>
-        </w:rPr>
-        <w:t>T</w:t>
-      </w:r>
-      <w:r>
-        <w:rPr>
-          <w:rFonts w:cstheme="minorHAnsi"/>
-          <w:shd w:val="clear" w:color="auto" w:fill="FFFFFF"/>
-        </w:rPr>
-        <w:t xml:space="preserve">he next </w:t>
-      </w:r>
-      <w:proofErr w:type="spellStart"/>
-      <w:r>
-        <w:rPr>
-          <w:rFonts w:cstheme="minorHAnsi"/>
-          <w:shd w:val="clear" w:color="auto" w:fill="FFFFFF"/>
-        </w:rPr>
-        <w:t>callback</w:t>
-      </w:r>
-      <w:proofErr w:type="spellEnd"/>
-      <w:r>
-        <w:rPr>
-          <w:rFonts w:cstheme="minorHAnsi"/>
-          <w:shd w:val="clear" w:color="auto" w:fill="FFFFFF"/>
-        </w:rPr>
-        <w:t xml:space="preserve"> that the system calls is either </w:t>
-      </w:r>
-      <w:proofErr w:type="spellStart"/>
-      <w:proofErr w:type="gramStart"/>
-      <w:r>
-        <w:rPr>
-          <w:rFonts w:cstheme="minorHAnsi"/>
-          <w:shd w:val="clear" w:color="auto" w:fill="FFFFFF"/>
-        </w:rPr>
-        <w:t>onRestart</w:t>
-      </w:r>
-      <w:proofErr w:type="spellEnd"/>
-      <w:r>
-        <w:rPr>
-          <w:rFonts w:cstheme="minorHAnsi"/>
-          <w:shd w:val="clear" w:color="auto" w:fill="FFFFFF"/>
-        </w:rPr>
-        <w:t>(</w:t>
-      </w:r>
-      <w:proofErr w:type="gramEnd"/>
-      <w:r>
-        <w:rPr>
-          <w:rFonts w:cstheme="minorHAnsi"/>
-          <w:shd w:val="clear" w:color="auto" w:fill="FFFFFF"/>
-        </w:rPr>
-        <w:t xml:space="preserve">), if the activity is coming back to interact with the user, or by </w:t>
-      </w:r>
-      <w:proofErr w:type="spellStart"/>
-      <w:r>
-        <w:rPr>
-          <w:rFonts w:cstheme="minorHAnsi"/>
-          <w:shd w:val="clear" w:color="auto" w:fill="FFFFFF"/>
-        </w:rPr>
-        <w:t>onDestroy</w:t>
-      </w:r>
-      <w:proofErr w:type="spellEnd"/>
-      <w:r>
-        <w:rPr>
-          <w:rFonts w:cstheme="minorHAnsi"/>
-          <w:shd w:val="clear" w:color="auto" w:fill="FFFFFF"/>
-        </w:rPr>
-        <w:t>() if this activity is completely terminating.</w:t>
+        <w:t xml:space="preserve"> The system calls onStop() when the activity is no longer visible to the user. The next callback that the system calls is either onRestart(), if the activity is coming back to interact with the user, or by onDestroy() if this activity is completely terminating.</w:t>
       </w:r>
     </w:p>
     <w:p>
@@ -1354,8 +559,6 @@
           <w:shd w:val="clear" w:color="auto" w:fill="FFFFFF"/>
         </w:rPr>
       </w:pPr>
-      <w:proofErr w:type="spellStart"/>
-      <w:proofErr w:type="gramStart"/>
       <w:r>
         <w:rPr>
           <w:rFonts w:cstheme="minorHAnsi"/>
@@ -1363,100 +566,14 @@
           <w:iCs/>
           <w:shd w:val="clear" w:color="auto" w:fill="FFFFFF"/>
         </w:rPr>
-        <w:t>onRestart</w:t>
-      </w:r>
-      <w:proofErr w:type="spellEnd"/>
-      <w:r>
-        <w:rPr>
-          <w:rFonts w:cstheme="minorHAnsi"/>
-          <w:i/>
-          <w:iCs/>
+        <w:t>onRestart():</w:t>
+      </w:r>
+      <w:r>
+        <w:rPr>
+          <w:rFonts w:cstheme="minorHAnsi"/>
           <w:shd w:val="clear" w:color="auto" w:fill="FFFFFF"/>
         </w:rPr>
-        <w:t>(</w:t>
-      </w:r>
-      <w:proofErr w:type="gramEnd"/>
-      <w:r>
-        <w:rPr>
-          <w:rFonts w:cstheme="minorHAnsi"/>
-          <w:i/>
-          <w:iCs/>
-          <w:shd w:val="clear" w:color="auto" w:fill="FFFFFF"/>
-        </w:rPr>
-        <w:t>)</w:t>
-      </w:r>
-      <w:r>
-        <w:rPr>
-          <w:rFonts w:cstheme="minorHAnsi"/>
-          <w:i/>
-          <w:iCs/>
-          <w:shd w:val="clear" w:color="auto" w:fill="FFFFFF"/>
-        </w:rPr>
-        <w:t>:</w:t>
-      </w:r>
-      <w:r>
-        <w:rPr>
-          <w:rFonts w:cstheme="minorHAnsi"/>
-          <w:shd w:val="clear" w:color="auto" w:fill="FFFFFF"/>
-        </w:rPr>
-        <w:t xml:space="preserve">The system invokes this </w:t>
-      </w:r>
-      <w:proofErr w:type="spellStart"/>
-      <w:r>
-        <w:rPr>
-          <w:rFonts w:cstheme="minorHAnsi"/>
-          <w:shd w:val="clear" w:color="auto" w:fill="FFFFFF"/>
-        </w:rPr>
-        <w:t>callback</w:t>
-      </w:r>
-      <w:proofErr w:type="spellEnd"/>
-      <w:r>
-        <w:rPr>
-          <w:rFonts w:cstheme="minorHAnsi"/>
-          <w:shd w:val="clear" w:color="auto" w:fill="FFFFFF"/>
-        </w:rPr>
-        <w:t xml:space="preserve"> when an activity in the Stopped state is about to restart. This </w:t>
-      </w:r>
-      <w:proofErr w:type="spellStart"/>
-      <w:r>
-        <w:rPr>
-          <w:rFonts w:cstheme="minorHAnsi"/>
-          <w:shd w:val="clear" w:color="auto" w:fill="FFFFFF"/>
-        </w:rPr>
-        <w:t>callback</w:t>
-      </w:r>
-      <w:proofErr w:type="spellEnd"/>
-      <w:r>
-        <w:rPr>
-          <w:rFonts w:cstheme="minorHAnsi"/>
-          <w:shd w:val="clear" w:color="auto" w:fill="FFFFFF"/>
-        </w:rPr>
-        <w:t xml:space="preserve"> is always followed by </w:t>
-      </w:r>
-      <w:proofErr w:type="spellStart"/>
-      <w:proofErr w:type="gramStart"/>
-      <w:r>
-        <w:rPr>
-          <w:rFonts w:cstheme="minorHAnsi"/>
-          <w:shd w:val="clear" w:color="auto" w:fill="FFFFFF"/>
-        </w:rPr>
-        <w:t>onStart</w:t>
-      </w:r>
-      <w:proofErr w:type="spellEnd"/>
-      <w:r>
-        <w:rPr>
-          <w:rFonts w:cstheme="minorHAnsi"/>
-          <w:shd w:val="clear" w:color="auto" w:fill="FFFFFF"/>
-        </w:rPr>
-        <w:t>(</w:t>
-      </w:r>
-      <w:proofErr w:type="gramEnd"/>
-      <w:r>
-        <w:rPr>
-          <w:rFonts w:cstheme="minorHAnsi"/>
-          <w:shd w:val="clear" w:color="auto" w:fill="FFFFFF"/>
-        </w:rPr>
-        <w:t>).</w:t>
+        <w:t>The system invokes this callback when an activity in the Stopped state is about to restart. This callback is always followed by onStart().</w:t>
       </w:r>
     </w:p>
     <w:p>
@@ -1474,8 +591,6 @@
           <w:shd w:val="clear" w:color="auto" w:fill="FFFFFF"/>
         </w:rPr>
       </w:pPr>
-      <w:proofErr w:type="spellStart"/>
-      <w:proofErr w:type="gramStart"/>
       <w:r>
         <w:rPr>
           <w:rFonts w:cstheme="minorHAnsi"/>
@@ -1483,98 +598,14 @@
           <w:iCs/>
           <w:shd w:val="clear" w:color="auto" w:fill="FFFFFF"/>
         </w:rPr>
-        <w:t>onDestroy</w:t>
-      </w:r>
-      <w:proofErr w:type="spellEnd"/>
-      <w:r>
-        <w:rPr>
-          <w:rFonts w:cstheme="minorHAnsi"/>
-          <w:i/>
-          <w:iCs/>
+        <w:t>onDestroy():</w:t>
+      </w:r>
+      <w:r>
+        <w:rPr>
+          <w:rFonts w:cstheme="minorHAnsi"/>
           <w:shd w:val="clear" w:color="auto" w:fill="FFFFFF"/>
         </w:rPr>
-        <w:t>(</w:t>
-      </w:r>
-      <w:proofErr w:type="gramEnd"/>
-      <w:r>
-        <w:rPr>
-          <w:rFonts w:cstheme="minorHAnsi"/>
-          <w:i/>
-          <w:iCs/>
-          <w:shd w:val="clear" w:color="auto" w:fill="FFFFFF"/>
-        </w:rPr>
-        <w:t>)</w:t>
-      </w:r>
-      <w:r>
-        <w:rPr>
-          <w:rFonts w:cstheme="minorHAnsi"/>
-          <w:i/>
-          <w:iCs/>
-          <w:shd w:val="clear" w:color="auto" w:fill="FFFFFF"/>
-        </w:rPr>
-        <w:t>:</w:t>
-      </w:r>
-      <w:r>
-        <w:rPr>
-          <w:rFonts w:cstheme="minorHAnsi"/>
-          <w:shd w:val="clear" w:color="auto" w:fill="FFFFFF"/>
-        </w:rPr>
-        <w:t xml:space="preserve"> </w:t>
-      </w:r>
-      <w:r>
-        <w:rPr>
-          <w:rFonts w:cstheme="minorHAnsi"/>
-          <w:shd w:val="clear" w:color="auto" w:fill="FFFFFF"/>
-        </w:rPr>
-        <w:t xml:space="preserve">The system invokes this </w:t>
-      </w:r>
-      <w:proofErr w:type="spellStart"/>
-      <w:r>
-        <w:rPr>
-          <w:rFonts w:cstheme="minorHAnsi"/>
-          <w:shd w:val="clear" w:color="auto" w:fill="FFFFFF"/>
-        </w:rPr>
-        <w:t>callback</w:t>
-      </w:r>
-      <w:proofErr w:type="spellEnd"/>
-      <w:r>
-        <w:rPr>
-          <w:rFonts w:cstheme="minorHAnsi"/>
-          <w:shd w:val="clear" w:color="auto" w:fill="FFFFFF"/>
-        </w:rPr>
-        <w:t xml:space="preserve"> before an activity is destroyed.</w:t>
-      </w:r>
-      <w:r>
-        <w:rPr>
-          <w:rFonts w:cstheme="minorHAnsi"/>
-          <w:shd w:val="clear" w:color="auto" w:fill="FFFFFF"/>
-        </w:rPr>
-        <w:t xml:space="preserve"> </w:t>
-      </w:r>
-      <w:proofErr w:type="spellStart"/>
-      <w:proofErr w:type="gramStart"/>
-      <w:r>
-        <w:rPr>
-          <w:rFonts w:cstheme="minorHAnsi"/>
-          <w:shd w:val="clear" w:color="auto" w:fill="FFFFFF"/>
-        </w:rPr>
-        <w:t>onDestroy</w:t>
-      </w:r>
-      <w:proofErr w:type="spellEnd"/>
-      <w:r>
-        <w:rPr>
-          <w:rFonts w:cstheme="minorHAnsi"/>
-          <w:shd w:val="clear" w:color="auto" w:fill="FFFFFF"/>
-        </w:rPr>
-        <w:t>(</w:t>
-      </w:r>
-      <w:proofErr w:type="gramEnd"/>
-      <w:r>
-        <w:rPr>
-          <w:rFonts w:cstheme="minorHAnsi"/>
-          <w:shd w:val="clear" w:color="auto" w:fill="FFFFFF"/>
-        </w:rPr>
-        <w:t>) is usually implemented to ensure that all of an activity’s resources are released when the activity, or the process containing it, is destroyed.</w:t>
+        <w:t xml:space="preserve"> The system invokes this callback before an activity is destroyed. onDestroy() is usually implemented to ensure that all of an activity’s resources are released when the activity, or the process containing it, is destroyed.</w:t>
       </w:r>
     </w:p>
     <w:p>
@@ -1684,23 +715,7 @@
           <w:sz w:val="24"/>
           <w:szCs w:val="24"/>
         </w:rPr>
-        <w:t>What are 5 different UI elements in an android app? One example is a “</w:t>
-      </w:r>
-      <w:proofErr w:type="spellStart"/>
-      <w:r>
-        <w:rPr>
-          <w:sz w:val="24"/>
-          <w:szCs w:val="24"/>
-        </w:rPr>
-        <w:t>TextView</w:t>
-      </w:r>
-      <w:proofErr w:type="spellEnd"/>
-      <w:r>
-        <w:rPr>
-          <w:sz w:val="24"/>
-          <w:szCs w:val="24"/>
-        </w:rPr>
-        <w:t>”.</w:t>
+        <w:t>What are 5 different UI elements in an android app? One example is a “TextView”.</w:t>
       </w:r>
     </w:p>
     <w:p>
@@ -1720,27 +735,15 @@
           <w:numId w:val="8"/>
         </w:numPr>
       </w:pPr>
-      <w:proofErr w:type="spellStart"/>
       <w:r>
         <w:rPr>
           <w:i/>
           <w:iCs/>
         </w:rPr>
-        <w:t>TextView</w:t>
-      </w:r>
-      <w:proofErr w:type="spellEnd"/>
-      <w:r>
-        <w:rPr>
-          <w:i/>
-          <w:iCs/>
-        </w:rPr>
-        <w:t>:</w:t>
-      </w:r>
-      <w:r>
-        <w:t xml:space="preserve"> </w:t>
-      </w:r>
-      <w:r>
-        <w:t>This control is used to display text to the user.</w:t>
+        <w:t>TextView:</w:t>
+      </w:r>
+      <w:r>
+        <w:t xml:space="preserve"> This control is used to display text to the user.</w:t>
       </w:r>
     </w:p>
     <w:p>
@@ -1756,20 +759,10 @@
           <w:i/>
           <w:iCs/>
         </w:rPr>
-        <w:t>Button</w:t>
-      </w:r>
-      <w:r>
-        <w:rPr>
-          <w:i/>
-          <w:iCs/>
-        </w:rPr>
-        <w:t>:</w:t>
-      </w:r>
-      <w:r>
-        <w:t xml:space="preserve"> </w:t>
-      </w:r>
-      <w:r>
-        <w:t>A push-button that can be pressed, or clicked, by the user to perform an action.</w:t>
+        <w:t>Button:</w:t>
+      </w:r>
+      <w:r>
+        <w:t xml:space="preserve"> A push-button that can be pressed, or clicked, by the user to perform an action.</w:t>
       </w:r>
     </w:p>
     <w:p>
@@ -1780,30 +773,12 @@
           <w:numId w:val="8"/>
         </w:numPr>
       </w:pPr>
-      <w:proofErr w:type="spellStart"/>
-      <w:proofErr w:type="gramStart"/>
       <w:r>
         <w:rPr>
           <w:i/>
           <w:iCs/>
         </w:rPr>
-        <w:t>CheckBox</w:t>
-      </w:r>
-      <w:proofErr w:type="spellEnd"/>
-      <w:r>
-        <w:rPr>
-          <w:i/>
-          <w:iCs/>
-        </w:rPr>
-        <w:t xml:space="preserve"> :</w:t>
-      </w:r>
-      <w:proofErr w:type="gramEnd"/>
-      <w:r>
-        <w:rPr>
-          <w:i/>
-          <w:iCs/>
-        </w:rPr>
-        <w:t xml:space="preserve"> </w:t>
+        <w:t xml:space="preserve">CheckBox : </w:t>
       </w:r>
       <w:r>
         <w:t>An on/off switch that can be toggled by the user. You should use check box when presenting users with a group of selectable options that are not mutually exclusive.</w:t>
@@ -1817,35 +792,15 @@
           <w:numId w:val="8"/>
         </w:numPr>
       </w:pPr>
-      <w:proofErr w:type="spellStart"/>
       <w:r>
         <w:rPr>
           <w:i/>
           <w:iCs/>
         </w:rPr>
-        <w:t>ProgressBar</w:t>
-      </w:r>
-      <w:proofErr w:type="spellEnd"/>
-      <w:r>
-        <w:rPr>
-          <w:i/>
-          <w:iCs/>
-        </w:rPr>
-        <w:t>:</w:t>
-      </w:r>
-      <w:r>
-        <w:t xml:space="preserve"> </w:t>
-      </w:r>
-      <w:r>
-        <w:t xml:space="preserve">The </w:t>
-      </w:r>
-      <w:proofErr w:type="spellStart"/>
-      <w:r>
-        <w:t>ProgressBar</w:t>
-      </w:r>
-      <w:proofErr w:type="spellEnd"/>
-      <w:r>
-        <w:t xml:space="preserve"> view provides visual feedback about some ongoing tasks, such as when you are performing a task in the background.</w:t>
+        <w:t>ProgressBar:</w:t>
+      </w:r>
+      <w:r>
+        <w:t xml:space="preserve"> The ProgressBar view provides visual feedback about some ongoing tasks, such as when you are performing a task in the background.</w:t>
       </w:r>
     </w:p>
     <w:p>
@@ -1861,20 +816,10 @@
           <w:i/>
           <w:iCs/>
         </w:rPr>
-        <w:t>Spinner</w:t>
-      </w:r>
-      <w:r>
-        <w:rPr>
-          <w:i/>
-          <w:iCs/>
-        </w:rPr>
-        <w:t>:</w:t>
-      </w:r>
-      <w:r>
-        <w:t xml:space="preserve"> </w:t>
-      </w:r>
-      <w:r>
-        <w:t>A drop-down list that allows users to select one value from a set.</w:t>
+        <w:t>Spinner:</w:t>
+      </w:r>
+      <w:r>
+        <w:t xml:space="preserve"> A drop-down list that allows users to select one value from a set.</w:t>
       </w:r>
     </w:p>
     <w:p>
@@ -1919,8 +864,16 @@
     <w:p>
       <w:pPr>
         <w:pStyle w:val="ListParagraph"/>
-      </w:pPr>
-      <w:r>
+        <w:rPr>
+          <w:i/>
+          <w:iCs/>
+        </w:rPr>
+      </w:pPr>
+      <w:r>
+        <w:rPr>
+          <w:i/>
+          <w:iCs/>
+        </w:rPr>
         <w:t xml:space="preserve">Java: </w:t>
       </w:r>
     </w:p>
@@ -1945,25 +898,7 @@
         </w:numPr>
       </w:pPr>
       <w:r>
-        <w:t xml:space="preserve">Java supports </w:t>
-      </w:r>
-      <w:r>
-        <w:t xml:space="preserve">Object </w:t>
-      </w:r>
-      <w:r>
-        <w:t>O</w:t>
-      </w:r>
-      <w:r>
-        <w:t xml:space="preserve">riented </w:t>
-      </w:r>
-      <w:r>
-        <w:t>P</w:t>
-      </w:r>
-      <w:r>
-        <w:t>aradigm</w:t>
-      </w:r>
-      <w:r>
-        <w:t>.</w:t>
+        <w:t>Java supports Object Oriented Paradigm.</w:t>
       </w:r>
     </w:p>
     <w:p>
@@ -1975,10 +910,7 @@
         </w:numPr>
       </w:pPr>
       <w:r>
-        <w:t>J</w:t>
-      </w:r>
-      <w:r>
-        <w:t>ava’s core features are complete and vast. Also, they’re regularly updated and maintained by oracle.</w:t>
+        <w:t>Java’s core features are complete and vast. Also, they’re regularly updated and maintained by oracle.</w:t>
       </w:r>
     </w:p>
     <w:p>
@@ -2002,10 +934,7 @@
         </w:numPr>
       </w:pPr>
       <w:r>
-        <w:t>O</w:t>
-      </w:r>
-      <w:r>
-        <w:t>utside the core library, java has many frameworks and classes for features like networking, threading, IO operations and thus, programmers can leverage these qualities in their apps.</w:t>
+        <w:t>Outside the core library, java has many frameworks and classes for features like networking, threading, IO operations and thus, programmers can leverage these qualities in their apps.</w:t>
       </w:r>
     </w:p>
     <w:p>
@@ -2025,7 +954,14 @@
         <w:ind w:left="720"/>
       </w:pPr>
       <w:r>
-        <w:t>Kotlin: Kotlin is increasingly replacing Java because -</w:t>
+        <w:rPr>
+          <w:i/>
+          <w:iCs/>
+        </w:rPr>
+        <w:t xml:space="preserve">Kotlin: </w:t>
+      </w:r>
+      <w:r>
+        <w:t>Kotlin is increasingly replacing Java because -</w:t>
       </w:r>
     </w:p>
     <w:p>
@@ -2127,20 +1063,223 @@
     <w:p>
       <w:pPr>
         <w:ind w:left="720"/>
-      </w:pPr>
-      <w:r>
-        <w:t xml:space="preserve">Comparison with </w:t>
-      </w:r>
-      <w:proofErr w:type="gramStart"/>
-      <w:r>
-        <w:t>C++ :</w:t>
-      </w:r>
-      <w:proofErr w:type="gramEnd"/>
+        <w:rPr>
+          <w:i/>
+          <w:iCs/>
+        </w:rPr>
+      </w:pPr>
+      <w:r>
+        <w:rPr>
+          <w:i/>
+          <w:iCs/>
+        </w:rPr>
+        <w:t>Comparison with C++:</w:t>
+      </w:r>
     </w:p>
     <w:p>
       <w:pPr>
         <w:ind w:left="720"/>
       </w:pPr>
+      <w:r>
+        <w:tab/>
+        <w:t>Similarities:</w:t>
+      </w:r>
+    </w:p>
+    <w:p>
+      <w:pPr>
+        <w:pStyle w:val="ListParagraph"/>
+        <w:numPr>
+          <w:ilvl w:val="0"/>
+          <w:numId w:val="23"/>
+        </w:numPr>
+      </w:pPr>
+      <w:r>
+        <w:t xml:space="preserve">Syntax: </w:t>
+      </w:r>
+      <w:r>
+        <w:t xml:space="preserve">Classes, looping structure, defining variables, and conditional operators are all there in </w:t>
+      </w:r>
+      <w:r>
+        <w:t>all</w:t>
+      </w:r>
+      <w:r>
+        <w:t xml:space="preserve"> th</w:t>
+      </w:r>
+      <w:r>
+        <w:t>ree</w:t>
+      </w:r>
+      <w:r>
+        <w:t xml:space="preserve"> languages.</w:t>
+      </w:r>
+    </w:p>
+    <w:p>
+      <w:pPr>
+        <w:pStyle w:val="ListParagraph"/>
+        <w:numPr>
+          <w:ilvl w:val="0"/>
+          <w:numId w:val="23"/>
+        </w:numPr>
+      </w:pPr>
+      <w:r>
+        <w:t>Object-Oriented:</w:t>
+      </w:r>
+      <w:r>
+        <w:t xml:space="preserve"> All</w:t>
+      </w:r>
+      <w:r>
+        <w:t xml:space="preserve"> th</w:t>
+      </w:r>
+      <w:r>
+        <w:t>ree</w:t>
+      </w:r>
+      <w:r>
+        <w:t xml:space="preserve"> languages use ‘OOPS’ concept for easier recognition of components in your program.</w:t>
+      </w:r>
+    </w:p>
+    <w:p>
+      <w:pPr>
+        <w:pStyle w:val="ListParagraph"/>
+        <w:numPr>
+          <w:ilvl w:val="0"/>
+          <w:numId w:val="23"/>
+        </w:numPr>
+      </w:pPr>
+      <w:r>
+        <w:t>Entry Points:</w:t>
+      </w:r>
+      <w:r>
+        <w:t xml:space="preserve"> All</w:t>
+      </w:r>
+      <w:r>
+        <w:t xml:space="preserve"> th</w:t>
+      </w:r>
+      <w:r>
+        <w:t xml:space="preserve">ree </w:t>
+      </w:r>
+      <w:r>
+        <w:t>languages look for the entry point.</w:t>
+      </w:r>
+    </w:p>
+    <w:p>
+      <w:pPr>
+        <w:ind w:left="720" w:firstLine="720"/>
+      </w:pPr>
+      <w:r>
+        <w:t>Differences:</w:t>
+      </w:r>
+    </w:p>
+    <w:p>
+      <w:pPr>
+        <w:pStyle w:val="ListParagraph"/>
+        <w:numPr>
+          <w:ilvl w:val="0"/>
+          <w:numId w:val="24"/>
+        </w:numPr>
+      </w:pPr>
+      <w:r>
+        <w:t>Interpreted vs. Compiled:</w:t>
+      </w:r>
+      <w:r>
+        <w:t xml:space="preserve"> Java</w:t>
+      </w:r>
+      <w:r>
+        <w:t xml:space="preserve"> </w:t>
+      </w:r>
+      <w:r>
+        <w:t>is an</w:t>
+      </w:r>
+      <w:r>
+        <w:t xml:space="preserve"> interpreted language due to which</w:t>
+      </w:r>
+      <w:r>
+        <w:t xml:space="preserve"> it</w:t>
+      </w:r>
+      <w:r>
+        <w:t xml:space="preserve"> can be used on any operating system. C++</w:t>
+      </w:r>
+      <w:r>
+        <w:t xml:space="preserve"> and Kotlin</w:t>
+      </w:r>
+      <w:r>
+        <w:t xml:space="preserve">, on the other hand, </w:t>
+      </w:r>
+      <w:r>
+        <w:t>are</w:t>
+      </w:r>
+      <w:r>
+        <w:t xml:space="preserve"> compiled language</w:t>
+      </w:r>
+      <w:r>
+        <w:t>s</w:t>
+      </w:r>
+      <w:r>
+        <w:t xml:space="preserve"> which means</w:t>
+      </w:r>
+      <w:r>
+        <w:t xml:space="preserve"> they</w:t>
+      </w:r>
+      <w:r>
+        <w:t xml:space="preserve"> can be operated only on specific OS. </w:t>
+      </w:r>
+    </w:p>
+    <w:p>
+      <w:pPr>
+        <w:pStyle w:val="ListParagraph"/>
+        <w:numPr>
+          <w:ilvl w:val="0"/>
+          <w:numId w:val="24"/>
+        </w:numPr>
+      </w:pPr>
+      <w:r>
+        <w:t>Memory Safe:</w:t>
+      </w:r>
+      <w:r>
+        <w:t xml:space="preserve"> </w:t>
+      </w:r>
+      <w:r>
+        <w:t>Java</w:t>
+      </w:r>
+      <w:r>
+        <w:t xml:space="preserve"> and Kotlin are</w:t>
+      </w:r>
+      <w:r>
+        <w:t xml:space="preserve"> extremely safe language</w:t>
+      </w:r>
+      <w:r>
+        <w:t>s</w:t>
+      </w:r>
+      <w:r>
+        <w:t>. Even if you attempt to assign values outside the program or an array parameter, the programmer receives an error. C++, allows the user to assign values outside the program which later on can cause bugs and run-time errors.</w:t>
+      </w:r>
+    </w:p>
+    <w:p>
+      <w:pPr>
+        <w:pStyle w:val="ListParagraph"/>
+        <w:numPr>
+          <w:ilvl w:val="0"/>
+          <w:numId w:val="24"/>
+        </w:numPr>
+      </w:pPr>
+      <w:r>
+        <w:t>Performance:</w:t>
+      </w:r>
+      <w:r>
+        <w:t xml:space="preserve"> </w:t>
+      </w:r>
+      <w:r>
+        <w:t xml:space="preserve">When we talk about performance, developers like the way Java </w:t>
+      </w:r>
+      <w:r>
+        <w:t xml:space="preserve">and Kotlin </w:t>
+      </w:r>
+      <w:r>
+        <w:t xml:space="preserve">execute without any real-time errors. </w:t>
+      </w:r>
+      <w:r>
+        <w:t>But they are a bit slower than C++.</w:t>
+      </w:r>
+      <w:bookmarkStart w:id="0" w:name="_GoBack"/>
+      <w:bookmarkEnd w:id="0"/>
     </w:p>
     <w:p>
       <w:r>
@@ -2207,12 +1346,140 @@
         <w:ind w:left="360"/>
         <w:rPr>
           <w:rFonts w:cstheme="minorHAnsi"/>
+        </w:rPr>
+      </w:pPr>
+      <w:r>
+        <w:rPr>
+          <w:rFonts w:cstheme="minorHAnsi"/>
+        </w:rPr>
+        <w:t>A layout defines the structure for a user interface in your app, such as in an activity. All elements in the layout are built using a hierarchy of View and ViewGroup objects. A View usually draws something the user can see and interact with. Whereas a ViewGroup is an invisible container that defines the layout structure for View and other ViewGroup objects</w:t>
+      </w:r>
+      <w:r>
+        <w:rPr>
+          <w:rFonts w:cstheme="minorHAnsi"/>
+        </w:rPr>
+        <w:t xml:space="preserve">. </w:t>
+      </w:r>
+      <w:r>
+        <w:rPr>
+          <w:rFonts w:cstheme="minorHAnsi"/>
+        </w:rPr>
+        <w:t xml:space="preserve">The View objects are usually called "widgets" and can be one of many subclasses, such as Button or TextView. The ViewGroup objects are usually called "layouts" can be one of many types that provide a different layout structure, such as LinearLayout or </w:t>
+      </w:r>
+      <w:r>
+        <w:rPr>
+          <w:rFonts w:cstheme="minorHAnsi"/>
+        </w:rPr>
+        <w:t>Relative</w:t>
+      </w:r>
+      <w:r>
+        <w:rPr>
+          <w:rFonts w:cstheme="minorHAnsi"/>
+        </w:rPr>
+        <w:t>Layout.</w:t>
+      </w:r>
+    </w:p>
+    <w:p>
+      <w:pPr>
+        <w:pStyle w:val="ListParagraph"/>
+        <w:ind w:left="360"/>
+        <w:rPr>
+          <w:rFonts w:cstheme="minorHAnsi"/>
+        </w:rPr>
+      </w:pPr>
+    </w:p>
+    <w:p>
+      <w:pPr>
+        <w:pStyle w:val="ListParagraph"/>
+        <w:ind w:left="360"/>
+        <w:rPr>
+          <w:rFonts w:cstheme="minorHAnsi"/>
+        </w:rPr>
+      </w:pPr>
+      <w:r>
+        <w:rPr>
+          <w:rFonts w:cstheme="minorHAnsi"/>
+          <w:i/>
+          <w:iCs/>
+        </w:rPr>
+        <w:t>Linear Layout:</w:t>
+      </w:r>
+      <w:r>
+        <w:rPr>
+          <w:rFonts w:cstheme="minorHAnsi"/>
+        </w:rPr>
+        <w:t xml:space="preserve"> </w:t>
+      </w:r>
+      <w:r>
+        <w:rPr>
+          <w:rFonts w:cstheme="minorHAnsi"/>
+        </w:rPr>
+        <w:t>LinearLayout is a view group that aligns all children in a single direction, vertically or horizontally. You can specify the layout direction with the android:orientation attribute.</w:t>
+      </w:r>
+      <w:r>
+        <w:rPr>
+          <w:rFonts w:cstheme="minorHAnsi"/>
+        </w:rPr>
+        <w:t xml:space="preserve"> A</w:t>
+      </w:r>
+      <w:r>
+        <w:rPr>
+          <w:rFonts w:cstheme="minorHAnsi"/>
+        </w:rPr>
+        <w:t>ll children of a LinearLayout are stacked one after the other, so a vertical list will only have one child per row, no matter how wide they are, and a horizontal list will only be one row high (the height of the tallest child, plus padding). A LinearLayout respects margins between children and the gravity (right, center, or left alignment) of each child.</w:t>
+      </w:r>
+    </w:p>
+    <w:p>
+      <w:pPr>
+        <w:pStyle w:val="ListParagraph"/>
+        <w:ind w:left="360"/>
+        <w:rPr>
+          <w:rFonts w:cstheme="minorHAnsi"/>
+        </w:rPr>
+      </w:pPr>
+    </w:p>
+    <w:p>
+      <w:pPr>
+        <w:pStyle w:val="ListParagraph"/>
+        <w:ind w:left="360"/>
+        <w:rPr>
+          <w:rFonts w:cstheme="minorHAnsi"/>
+        </w:rPr>
+      </w:pPr>
+      <w:r>
+        <w:rPr>
+          <w:rFonts w:cstheme="minorHAnsi"/>
+          <w:i/>
+          <w:iCs/>
+        </w:rPr>
+        <w:t>RelativeLayout:</w:t>
+      </w:r>
+      <w:r>
+        <w:rPr>
+          <w:rFonts w:cstheme="minorHAnsi"/>
+        </w:rPr>
+        <w:t xml:space="preserve"> is a view group that displays child views in relative positions. The position of each view can be specified as relative to sibling elements (such as to the left-of or below another view) or in positions relative to the parent RelativeLayout area (such as aligned to the bottom, left or center).</w:t>
+      </w:r>
+      <w:r>
+        <w:t xml:space="preserve"> </w:t>
+      </w:r>
+      <w:r>
+        <w:rPr>
+          <w:rFonts w:cstheme="minorHAnsi"/>
+        </w:rPr>
+        <w:t>A RelativeLayout is a very powerful utility for designing a user interface because it can eliminate nested view groups and keep your layout hierarchy flat, which improves performance. If you find yourself using several nested LinearLayout groups, you may be able to replace them with a single RelativeLayout.</w:t>
+      </w:r>
+    </w:p>
+    <w:p>
+      <w:pPr>
+        <w:pStyle w:val="ListParagraph"/>
+        <w:ind w:left="360"/>
+        <w:rPr>
+          <w:rFonts w:cstheme="minorHAnsi"/>
           <w:sz w:val="24"/>
           <w:szCs w:val="24"/>
         </w:rPr>
       </w:pPr>
-      <w:bookmarkStart w:id="0" w:name="_GoBack"/>
-      <w:bookmarkEnd w:id="0"/>
     </w:p>
     <w:p>
       <w:pPr>
@@ -2234,42 +1501,195 @@
           <w:sz w:val="24"/>
           <w:szCs w:val="24"/>
         </w:rPr>
-        <w:t>Now suppose you want to design the landing screen / dashboard of Book-</w:t>
-      </w:r>
-      <w:proofErr w:type="gramStart"/>
-      <w:r>
+        <w:t>Now suppose you want to design the landing screen / dashboard of Book-ed!, what do you think should be the various features of that screen?</w:t>
+      </w:r>
+    </w:p>
+    <w:p>
+      <w:pPr>
+        <w:pStyle w:val="ListParagraph"/>
+        <w:ind w:left="360"/>
         <w:rPr>
           <w:rFonts w:cstheme="minorHAnsi"/>
           <w:sz w:val="24"/>
           <w:szCs w:val="24"/>
         </w:rPr>
-        <w:t>ed!,</w:t>
-      </w:r>
-      <w:proofErr w:type="gramEnd"/>
-      <w:r>
-        <w:rPr>
-          <w:rFonts w:cstheme="minorHAnsi"/>
-          <w:sz w:val="24"/>
-          <w:szCs w:val="24"/>
-        </w:rPr>
-        <w:t xml:space="preserve"> what do you</w:t>
-      </w:r>
-      <w:r>
-        <w:rPr>
-          <w:rFonts w:cstheme="minorHAnsi"/>
-          <w:sz w:val="24"/>
-          <w:szCs w:val="24"/>
-        </w:rPr>
-        <w:t xml:space="preserve"> </w:t>
-      </w:r>
-      <w:r>
-        <w:rPr>
-          <w:rFonts w:cstheme="minorHAnsi"/>
-          <w:sz w:val="24"/>
-          <w:szCs w:val="24"/>
-        </w:rPr>
-        <w:t>think should be the various features of that screen?</w:t>
-      </w:r>
+      </w:pPr>
+    </w:p>
+    <w:p>
+      <w:pPr>
+        <w:pStyle w:val="ListParagraph"/>
+        <w:numPr>
+          <w:ilvl w:val="0"/>
+          <w:numId w:val="16"/>
+        </w:numPr>
+        <w:rPr>
+          <w:rFonts w:cstheme="minorHAnsi"/>
+        </w:rPr>
+      </w:pPr>
+      <w:r>
+        <w:rPr>
+          <w:rFonts w:cstheme="minorHAnsi"/>
+        </w:rPr>
+        <w:t>Top App Bar: Contains username on left, settings and notifications on right.</w:t>
+      </w:r>
+    </w:p>
+    <w:p>
+      <w:pPr>
+        <w:pStyle w:val="ListParagraph"/>
+        <w:numPr>
+          <w:ilvl w:val="0"/>
+          <w:numId w:val="16"/>
+        </w:numPr>
+        <w:rPr>
+          <w:rFonts w:cstheme="minorHAnsi"/>
+        </w:rPr>
+      </w:pPr>
+      <w:r>
+        <w:rPr>
+          <w:rFonts w:cstheme="minorHAnsi"/>
+        </w:rPr>
+        <w:t>Borrow (Based on what friends are lending)</w:t>
+      </w:r>
+    </w:p>
+    <w:p>
+      <w:pPr>
+        <w:pStyle w:val="ListParagraph"/>
+        <w:numPr>
+          <w:ilvl w:val="0"/>
+          <w:numId w:val="16"/>
+        </w:numPr>
+        <w:rPr>
+          <w:rFonts w:cstheme="minorHAnsi"/>
+        </w:rPr>
+      </w:pPr>
+      <w:r>
+        <w:rPr>
+          <w:rFonts w:cstheme="minorHAnsi"/>
+        </w:rPr>
+        <w:t>Lend (Based on what friends want to borrow)</w:t>
+      </w:r>
+    </w:p>
+    <w:p>
+      <w:pPr>
+        <w:pStyle w:val="ListParagraph"/>
+        <w:numPr>
+          <w:ilvl w:val="0"/>
+          <w:numId w:val="16"/>
+        </w:numPr>
+        <w:rPr>
+          <w:rFonts w:cstheme="minorHAnsi"/>
+        </w:rPr>
+      </w:pPr>
+      <w:r>
+        <w:rPr>
+          <w:rFonts w:cstheme="minorHAnsi"/>
+        </w:rPr>
+        <w:t>Friend suggestions</w:t>
+      </w:r>
+      <w:r>
+        <w:rPr>
+          <w:rFonts w:cstheme="minorHAnsi"/>
+        </w:rPr>
+        <w:t xml:space="preserve"> (Based on similar borrow/lend history)</w:t>
+      </w:r>
+    </w:p>
+    <w:p>
+      <w:pPr>
+        <w:pStyle w:val="ListParagraph"/>
+        <w:numPr>
+          <w:ilvl w:val="0"/>
+          <w:numId w:val="16"/>
+        </w:numPr>
+        <w:rPr>
+          <w:rFonts w:cstheme="minorHAnsi"/>
+        </w:rPr>
+      </w:pPr>
+      <w:r>
+        <w:rPr>
+          <w:rFonts w:cstheme="minorHAnsi"/>
+        </w:rPr>
+        <w:t>Chat</w:t>
+      </w:r>
+      <w:r>
+        <w:rPr>
+          <w:rFonts w:cstheme="minorHAnsi"/>
+        </w:rPr>
+        <w:t xml:space="preserve"> (With friends)</w:t>
+      </w:r>
+    </w:p>
+    <w:p>
+      <w:pPr>
+        <w:pStyle w:val="ListParagraph"/>
+        <w:numPr>
+          <w:ilvl w:val="0"/>
+          <w:numId w:val="16"/>
+        </w:numPr>
+        <w:rPr>
+          <w:rFonts w:cstheme="minorHAnsi"/>
+        </w:rPr>
+      </w:pPr>
+      <w:r>
+        <w:rPr>
+          <w:rFonts w:cstheme="minorHAnsi"/>
+        </w:rPr>
+        <w:t xml:space="preserve">Bottom App Bar: Contains ‘Borrow, ‘Lend’, </w:t>
+      </w:r>
+      <w:r>
+        <w:rPr>
+          <w:rFonts w:cstheme="minorHAnsi"/>
+        </w:rPr>
+        <w:t xml:space="preserve">‘Friends’ and ‘History’. </w:t>
+      </w:r>
+    </w:p>
+    <w:p>
+      <w:pPr>
+        <w:rPr>
+          <w:rFonts w:cstheme="minorHAnsi"/>
+        </w:rPr>
+      </w:pPr>
+    </w:p>
+    <w:p>
+      <w:pPr>
+        <w:rPr>
+          <w:rFonts w:cstheme="minorHAnsi"/>
+        </w:rPr>
+      </w:pPr>
+    </w:p>
+    <w:p>
+      <w:pPr>
+        <w:rPr>
+          <w:rFonts w:cstheme="minorHAnsi"/>
+        </w:rPr>
+      </w:pPr>
+    </w:p>
+    <w:p>
+      <w:pPr>
+        <w:rPr>
+          <w:rFonts w:cstheme="minorHAnsi"/>
+        </w:rPr>
+      </w:pPr>
+    </w:p>
+    <w:p>
+      <w:pPr>
+        <w:rPr>
+          <w:rFonts w:cstheme="minorHAnsi"/>
+        </w:rPr>
+      </w:pPr>
+    </w:p>
+    <w:p>
+      <w:pPr>
+        <w:rPr>
+          <w:rFonts w:cstheme="minorHAnsi"/>
+        </w:rPr>
+      </w:pPr>
+    </w:p>
+    <w:p>
+      <w:pPr>
+        <w:pStyle w:val="ListParagraph"/>
+        <w:rPr>
+          <w:rFonts w:cstheme="minorHAnsi"/>
+        </w:rPr>
+      </w:pPr>
     </w:p>
     <w:p>
       <w:pPr>
@@ -2291,24 +1711,153 @@
           <w:sz w:val="24"/>
           <w:szCs w:val="24"/>
         </w:rPr>
-        <w:t>Draw a schematic diagram of the screen. You can do this using a pen and paper or use online</w:t>
-      </w:r>
-      <w:r>
+        <w:lastRenderedPageBreak/>
+        <w:t>Draw a schematic diagram of the screen. You can do this using a pen and paper or use online android prototyping tools.</w:t>
+      </w:r>
+    </w:p>
+    <w:p>
+      <w:pPr>
+        <w:pStyle w:val="ListParagraph"/>
+        <w:ind w:left="360"/>
         <w:rPr>
           <w:rFonts w:cstheme="minorHAnsi"/>
           <w:sz w:val="24"/>
           <w:szCs w:val="24"/>
         </w:rPr>
-        <w:t xml:space="preserve"> </w:t>
-      </w:r>
-      <w:r>
+      </w:pPr>
+    </w:p>
+    <w:p>
+      <w:pPr>
+        <w:pStyle w:val="ListParagraph"/>
+        <w:rPr>
+          <w:noProof/>
+        </w:rPr>
+      </w:pPr>
+    </w:p>
+    <w:p>
+      <w:pPr>
+        <w:pStyle w:val="ListParagraph"/>
+        <w:jc w:val="center"/>
         <w:rPr>
           <w:rFonts w:cstheme="minorHAnsi"/>
           <w:sz w:val="24"/>
           <w:szCs w:val="24"/>
         </w:rPr>
-        <w:t>android prototyping tools.</w:t>
-      </w:r>
+      </w:pPr>
+      <w:r>
+        <w:rPr>
+          <w:noProof/>
+        </w:rPr>
+        <w:drawing>
+          <wp:inline distT="0" distB="0" distL="0" distR="0" wp14:anchorId="6896D42C" wp14:editId="4B5EE1AE">
+            <wp:extent cx="5021580" cy="6329018"/>
+            <wp:effectExtent l="0" t="0" r="7620" b="0"/>
+            <wp:docPr id="1" name="Picture 1"/>
+            <wp:cNvGraphicFramePr>
+              <a:graphicFrameLocks xmlns:a="http://schemas.openxmlformats.org/drawingml/2006/main" noChangeAspect="1"/>
+            </wp:cNvGraphicFramePr>
+            <a:graphic xmlns:a="http://schemas.openxmlformats.org/drawingml/2006/main">
+              <a:graphicData uri="http://schemas.openxmlformats.org/drawingml/2006/picture">
+                <pic:pic xmlns:pic="http://schemas.openxmlformats.org/drawingml/2006/picture">
+                  <pic:nvPicPr>
+                    <pic:cNvPr id="1" name=""/>
+                    <pic:cNvPicPr/>
+                  </pic:nvPicPr>
+                  <pic:blipFill rotWithShape="1">
+                    <a:blip r:embed="rId12"/>
+                    <a:srcRect l="31908" t="11346" r="31911" b="7583"/>
+                    <a:stretch/>
+                  </pic:blipFill>
+                  <pic:spPr bwMode="auto">
+                    <a:xfrm>
+                      <a:off x="0" y="0"/>
+                      <a:ext cx="5046983" cy="6361035"/>
+                    </a:xfrm>
+                    <a:prstGeom prst="rect">
+                      <a:avLst/>
+                    </a:prstGeom>
+                    <a:ln>
+                      <a:noFill/>
+                    </a:ln>
+                    <a:extLst>
+                      <a:ext uri="{53640926-AAD7-44D8-BBD7-CCE9431645EC}">
+                        <a14:shadowObscured xmlns:a14="http://schemas.microsoft.com/office/drawing/2010/main"/>
+                      </a:ext>
+                    </a:extLst>
+                  </pic:spPr>
+                </pic:pic>
+              </a:graphicData>
+            </a:graphic>
+          </wp:inline>
+        </w:drawing>
+      </w:r>
+    </w:p>
+    <w:p>
+      <w:pPr>
+        <w:pStyle w:val="ListParagraph"/>
+        <w:rPr>
+          <w:rFonts w:cstheme="minorHAnsi"/>
+          <w:sz w:val="24"/>
+          <w:szCs w:val="24"/>
+        </w:rPr>
+      </w:pPr>
+    </w:p>
+    <w:p>
+      <w:pPr>
+        <w:pStyle w:val="ListParagraph"/>
+        <w:rPr>
+          <w:rFonts w:cstheme="minorHAnsi"/>
+          <w:sz w:val="24"/>
+          <w:szCs w:val="24"/>
+        </w:rPr>
+      </w:pPr>
+    </w:p>
+    <w:p>
+      <w:pPr>
+        <w:rPr>
+          <w:rFonts w:cstheme="minorHAnsi"/>
+          <w:sz w:val="24"/>
+          <w:szCs w:val="24"/>
+        </w:rPr>
+      </w:pPr>
+    </w:p>
+    <w:p>
+      <w:pPr>
+        <w:ind w:firstLine="360"/>
+        <w:rPr>
+          <w:rFonts w:cstheme="minorHAnsi"/>
+          <w:sz w:val="24"/>
+          <w:szCs w:val="24"/>
+        </w:rPr>
+      </w:pPr>
+      <w:r>
+        <w:rPr>
+          <w:rFonts w:cstheme="minorHAnsi"/>
+          <w:sz w:val="24"/>
+          <w:szCs w:val="24"/>
+        </w:rPr>
+        <w:t>Made using Moqup(online mockup making tool).</w:t>
+      </w:r>
+    </w:p>
+    <w:p>
+      <w:pPr>
+        <w:pStyle w:val="ListParagraph"/>
+        <w:rPr>
+          <w:rFonts w:cstheme="minorHAnsi"/>
+          <w:sz w:val="24"/>
+          <w:szCs w:val="24"/>
+        </w:rPr>
+      </w:pPr>
+    </w:p>
+    <w:p>
+      <w:pPr>
+        <w:ind w:left="360"/>
+        <w:rPr>
+          <w:rFonts w:cstheme="minorHAnsi"/>
+          <w:sz w:val="24"/>
+          <w:szCs w:val="24"/>
+        </w:rPr>
+      </w:pPr>
     </w:p>
     <w:p>
       <w:pPr>
@@ -2330,7 +1879,8 @@
           <w:sz w:val="24"/>
           <w:szCs w:val="24"/>
         </w:rPr>
-        <w:t>Now break down your design into various layouts and elements. Clearly mark what is a linear</w:t>
+        <w:lastRenderedPageBreak/>
+        <w:t xml:space="preserve">Now break down your design into various layouts and elements. Clearly mark what is a linear layout, what are the various elements being used in your design. For </w:t>
       </w:r>
       <w:r>
         <w:rPr>
@@ -2338,7 +1888,7 @@
           <w:sz w:val="24"/>
           <w:szCs w:val="24"/>
         </w:rPr>
-        <w:t xml:space="preserve"> </w:t>
+        <w:t>example,</w:t>
       </w:r>
       <w:r>
         <w:rPr>
@@ -2346,59 +1896,43 @@
           <w:sz w:val="24"/>
           <w:szCs w:val="24"/>
         </w:rPr>
-        <w:t xml:space="preserve">layout, what are the various elements being used in your design. For </w:t>
-      </w:r>
-      <w:proofErr w:type="gramStart"/>
-      <w:r>
+        <w:t xml:space="preserve"> if there is a piece of text somewhere on the screen, that part would be the “TextView”.</w:t>
+      </w:r>
+    </w:p>
+    <w:p>
+      <w:pPr>
+        <w:ind w:left="408"/>
+        <w:rPr>
+          <w:rFonts w:cstheme="minorHAnsi"/>
+        </w:rPr>
+      </w:pPr>
+      <w:r>
+        <w:rPr>
+          <w:rFonts w:cstheme="minorHAnsi"/>
+        </w:rPr>
+        <w:t xml:space="preserve">Layout: </w:t>
+      </w:r>
+      <w:r>
+        <w:rPr>
+          <w:rFonts w:cstheme="minorHAnsi"/>
+        </w:rPr>
+        <w:t>Vertical Linear Layout consisting of ten Viewgroups(2 app bars, 4 text lines, 4 image bars), each having Horizonatal Linear Layout.</w:t>
+      </w:r>
+    </w:p>
+    <w:p>
+      <w:pPr>
+        <w:ind w:left="408"/>
         <w:rPr>
           <w:rFonts w:cstheme="minorHAnsi"/>
           <w:sz w:val="24"/>
           <w:szCs w:val="24"/>
         </w:rPr>
-        <w:t>example</w:t>
-      </w:r>
-      <w:proofErr w:type="gramEnd"/>
-      <w:r>
-        <w:rPr>
-          <w:rFonts w:cstheme="minorHAnsi"/>
-          <w:sz w:val="24"/>
-          <w:szCs w:val="24"/>
-        </w:rPr>
-        <w:t xml:space="preserve"> if there is a</w:t>
-      </w:r>
-      <w:r>
-        <w:rPr>
-          <w:rFonts w:cstheme="minorHAnsi"/>
-          <w:sz w:val="24"/>
-          <w:szCs w:val="24"/>
-        </w:rPr>
-        <w:t xml:space="preserve"> </w:t>
-      </w:r>
-      <w:r>
-        <w:rPr>
-          <w:rFonts w:cstheme="minorHAnsi"/>
-          <w:sz w:val="24"/>
-          <w:szCs w:val="24"/>
-        </w:rPr>
-        <w:t>piece of text somewhere on the screen, that part would be the “</w:t>
-      </w:r>
-      <w:proofErr w:type="spellStart"/>
-      <w:r>
-        <w:rPr>
-          <w:rFonts w:cstheme="minorHAnsi"/>
-          <w:sz w:val="24"/>
-          <w:szCs w:val="24"/>
-        </w:rPr>
-        <w:t>TextView</w:t>
-      </w:r>
-      <w:proofErr w:type="spellEnd"/>
-      <w:r>
-        <w:rPr>
-          <w:rFonts w:cstheme="minorHAnsi"/>
-          <w:sz w:val="24"/>
-          <w:szCs w:val="24"/>
-        </w:rPr>
-        <w:t>”.</w:t>
+      </w:pPr>
+      <w:r>
+        <w:rPr>
+          <w:rFonts w:cstheme="minorHAnsi"/>
+        </w:rPr>
+        <w:t>Elements: In top app bar, 3 ImageButtons and 1TextView is used.  In bottom app bar, 4 Buttons are used. In 4 text lines, TextView is used. In 4 image bars, 4 ImageButtons and 1 Button is used.</w:t>
       </w:r>
     </w:p>
     <w:p>
@@ -2421,24 +1955,30 @@
           <w:sz w:val="24"/>
           <w:szCs w:val="24"/>
         </w:rPr>
-        <w:t>[BONUS] Install “Android Studio” on your laptop with all the necessary requirements and run</w:t>
-      </w:r>
-      <w:r>
+        <w:t>[BONUS] Install “Android Studio” on your laptop with all the necessary requirements and run the starter app on your android device.</w:t>
+      </w:r>
+    </w:p>
+    <w:p>
+      <w:pPr>
+        <w:pStyle w:val="ListParagraph"/>
+        <w:ind w:left="360"/>
         <w:rPr>
           <w:rFonts w:cstheme="minorHAnsi"/>
           <w:sz w:val="24"/>
           <w:szCs w:val="24"/>
         </w:rPr>
-        <w:t xml:space="preserve"> </w:t>
-      </w:r>
-      <w:r>
+      </w:pPr>
+    </w:p>
+    <w:p>
+      <w:pPr>
+        <w:pStyle w:val="ListParagraph"/>
+        <w:ind w:left="360"/>
         <w:rPr>
           <w:rFonts w:cstheme="minorHAnsi"/>
           <w:sz w:val="24"/>
           <w:szCs w:val="24"/>
         </w:rPr>
-        <w:t>the starter app on your android device.</w:t>
-      </w:r>
+      </w:pPr>
     </w:p>
     <w:p>
       <w:pPr>
@@ -2575,6 +2115,119 @@
     </w:lvl>
   </w:abstractNum>
   <w:abstractNum w:abstractNumId="1" w15:restartNumberingAfterBreak="0">
+    <w:nsid w:val="03EA5ADF"/>
+    <w:multiLevelType w:val="hybridMultilevel"/>
+    <w:tmpl w:val="BC22E60E"/>
+    <w:lvl w:ilvl="0" w:tplc="40090001">
+      <w:start w:val="1"/>
+      <w:numFmt w:val="bullet"/>
+      <w:lvlText w:val=""/>
+      <w:lvlJc w:val="left"/>
+      <w:pPr>
+        <w:ind w:left="1080" w:hanging="360"/>
+      </w:pPr>
+      <w:rPr>
+        <w:rFonts w:ascii="Symbol" w:hAnsi="Symbol" w:hint="default"/>
+      </w:rPr>
+    </w:lvl>
+    <w:lvl w:ilvl="1" w:tplc="40090003" w:tentative="1">
+      <w:start w:val="1"/>
+      <w:numFmt w:val="bullet"/>
+      <w:lvlText w:val="o"/>
+      <w:lvlJc w:val="left"/>
+      <w:pPr>
+        <w:ind w:left="1800" w:hanging="360"/>
+      </w:pPr>
+      <w:rPr>
+        <w:rFonts w:ascii="Courier New" w:hAnsi="Courier New" w:cs="Courier New" w:hint="default"/>
+      </w:rPr>
+    </w:lvl>
+    <w:lvl w:ilvl="2" w:tplc="40090005" w:tentative="1">
+      <w:start w:val="1"/>
+      <w:numFmt w:val="bullet"/>
+      <w:lvlText w:val=""/>
+      <w:lvlJc w:val="left"/>
+      <w:pPr>
+        <w:ind w:left="2520" w:hanging="360"/>
+      </w:pPr>
+      <w:rPr>
+        <w:rFonts w:ascii="Wingdings" w:hAnsi="Wingdings" w:hint="default"/>
+      </w:rPr>
+    </w:lvl>
+    <w:lvl w:ilvl="3" w:tplc="40090001" w:tentative="1">
+      <w:start w:val="1"/>
+      <w:numFmt w:val="bullet"/>
+      <w:lvlText w:val=""/>
+      <w:lvlJc w:val="left"/>
+      <w:pPr>
+        <w:ind w:left="3240" w:hanging="360"/>
+      </w:pPr>
+      <w:rPr>
+        <w:rFonts w:ascii="Symbol" w:hAnsi="Symbol" w:hint="default"/>
+      </w:rPr>
+    </w:lvl>
+    <w:lvl w:ilvl="4" w:tplc="40090003" w:tentative="1">
+      <w:start w:val="1"/>
+      <w:numFmt w:val="bullet"/>
+      <w:lvlText w:val="o"/>
+      <w:lvlJc w:val="left"/>
+      <w:pPr>
+        <w:ind w:left="3960" w:hanging="360"/>
+      </w:pPr>
+      <w:rPr>
+        <w:rFonts w:ascii="Courier New" w:hAnsi="Courier New" w:cs="Courier New" w:hint="default"/>
+      </w:rPr>
+    </w:lvl>
+    <w:lvl w:ilvl="5" w:tplc="40090005" w:tentative="1">
+      <w:start w:val="1"/>
+      <w:numFmt w:val="bullet"/>
+      <w:lvlText w:val=""/>
+      <w:lvlJc w:val="left"/>
+      <w:pPr>
+        <w:ind w:left="4680" w:hanging="360"/>
+      </w:pPr>
+      <w:rPr>
+        <w:rFonts w:ascii="Wingdings" w:hAnsi="Wingdings" w:hint="default"/>
+      </w:rPr>
+    </w:lvl>
+    <w:lvl w:ilvl="6" w:tplc="40090001" w:tentative="1">
+      <w:start w:val="1"/>
+      <w:numFmt w:val="bullet"/>
+      <w:lvlText w:val=""/>
+      <w:lvlJc w:val="left"/>
+      <w:pPr>
+        <w:ind w:left="5400" w:hanging="360"/>
+      </w:pPr>
+      <w:rPr>
+        <w:rFonts w:ascii="Symbol" w:hAnsi="Symbol" w:hint="default"/>
+      </w:rPr>
+    </w:lvl>
+    <w:lvl w:ilvl="7" w:tplc="40090003" w:tentative="1">
+      <w:start w:val="1"/>
+      <w:numFmt w:val="bullet"/>
+      <w:lvlText w:val="o"/>
+      <w:lvlJc w:val="left"/>
+      <w:pPr>
+        <w:ind w:left="6120" w:hanging="360"/>
+      </w:pPr>
+      <w:rPr>
+        <w:rFonts w:ascii="Courier New" w:hAnsi="Courier New" w:cs="Courier New" w:hint="default"/>
+      </w:rPr>
+    </w:lvl>
+    <w:lvl w:ilvl="8" w:tplc="40090005" w:tentative="1">
+      <w:start w:val="1"/>
+      <w:numFmt w:val="bullet"/>
+      <w:lvlText w:val=""/>
+      <w:lvlJc w:val="left"/>
+      <w:pPr>
+        <w:ind w:left="6840" w:hanging="360"/>
+      </w:pPr>
+      <w:rPr>
+        <w:rFonts w:ascii="Wingdings" w:hAnsi="Wingdings" w:hint="default"/>
+      </w:rPr>
+    </w:lvl>
+  </w:abstractNum>
+  <w:abstractNum w:abstractNumId="2" w15:restartNumberingAfterBreak="0">
     <w:nsid w:val="0BAB4C48"/>
     <w:multiLevelType w:val="hybridMultilevel"/>
     <w:tmpl w:val="0D2A7094"/>
@@ -2663,7 +2316,7 @@
       </w:pPr>
     </w:lvl>
   </w:abstractNum>
-  <w:abstractNum w:abstractNumId="2" w15:restartNumberingAfterBreak="0">
+  <w:abstractNum w:abstractNumId="3" w15:restartNumberingAfterBreak="0">
     <w:nsid w:val="1C44063A"/>
     <w:multiLevelType w:val="hybridMultilevel"/>
     <w:tmpl w:val="3EC2FE70"/>
@@ -2749,7 +2402,185 @@
       </w:pPr>
     </w:lvl>
   </w:abstractNum>
-  <w:abstractNum w:abstractNumId="3" w15:restartNumberingAfterBreak="0">
+  <w:abstractNum w:abstractNumId="4" w15:restartNumberingAfterBreak="0">
+    <w:nsid w:val="1CF04B4F"/>
+    <w:multiLevelType w:val="hybridMultilevel"/>
+    <w:tmpl w:val="1B387748"/>
+    <w:lvl w:ilvl="0" w:tplc="4009000F">
+      <w:start w:val="1"/>
+      <w:numFmt w:val="decimal"/>
+      <w:lvlText w:val="%1."/>
+      <w:lvlJc w:val="left"/>
+      <w:pPr>
+        <w:ind w:left="720" w:hanging="360"/>
+      </w:pPr>
+      <w:rPr>
+        <w:rFonts w:hint="default"/>
+      </w:rPr>
+    </w:lvl>
+    <w:lvl w:ilvl="1" w:tplc="40090019" w:tentative="1">
+      <w:start w:val="1"/>
+      <w:numFmt w:val="lowerLetter"/>
+      <w:lvlText w:val="%2."/>
+      <w:lvlJc w:val="left"/>
+      <w:pPr>
+        <w:ind w:left="1440" w:hanging="360"/>
+      </w:pPr>
+    </w:lvl>
+    <w:lvl w:ilvl="2" w:tplc="4009001B" w:tentative="1">
+      <w:start w:val="1"/>
+      <w:numFmt w:val="lowerRoman"/>
+      <w:lvlText w:val="%3."/>
+      <w:lvlJc w:val="right"/>
+      <w:pPr>
+        <w:ind w:left="2160" w:hanging="180"/>
+      </w:pPr>
+    </w:lvl>
+    <w:lvl w:ilvl="3" w:tplc="4009000F" w:tentative="1">
+      <w:start w:val="1"/>
+      <w:numFmt w:val="decimal"/>
+      <w:lvlText w:val="%4."/>
+      <w:lvlJc w:val="left"/>
+      <w:pPr>
+        <w:ind w:left="2880" w:hanging="360"/>
+      </w:pPr>
+    </w:lvl>
+    <w:lvl w:ilvl="4" w:tplc="40090019" w:tentative="1">
+      <w:start w:val="1"/>
+      <w:numFmt w:val="lowerLetter"/>
+      <w:lvlText w:val="%5."/>
+      <w:lvlJc w:val="left"/>
+      <w:pPr>
+        <w:ind w:left="3600" w:hanging="360"/>
+      </w:pPr>
+    </w:lvl>
+    <w:lvl w:ilvl="5" w:tplc="4009001B" w:tentative="1">
+      <w:start w:val="1"/>
+      <w:numFmt w:val="lowerRoman"/>
+      <w:lvlText w:val="%6."/>
+      <w:lvlJc w:val="right"/>
+      <w:pPr>
+        <w:ind w:left="4320" w:hanging="180"/>
+      </w:pPr>
+    </w:lvl>
+    <w:lvl w:ilvl="6" w:tplc="4009000F" w:tentative="1">
+      <w:start w:val="1"/>
+      <w:numFmt w:val="decimal"/>
+      <w:lvlText w:val="%7."/>
+      <w:lvlJc w:val="left"/>
+      <w:pPr>
+        <w:ind w:left="5040" w:hanging="360"/>
+      </w:pPr>
+    </w:lvl>
+    <w:lvl w:ilvl="7" w:tplc="40090019" w:tentative="1">
+      <w:start w:val="1"/>
+      <w:numFmt w:val="lowerLetter"/>
+      <w:lvlText w:val="%8."/>
+      <w:lvlJc w:val="left"/>
+      <w:pPr>
+        <w:ind w:left="5760" w:hanging="360"/>
+      </w:pPr>
+    </w:lvl>
+    <w:lvl w:ilvl="8" w:tplc="4009001B" w:tentative="1">
+      <w:start w:val="1"/>
+      <w:numFmt w:val="lowerRoman"/>
+      <w:lvlText w:val="%9."/>
+      <w:lvlJc w:val="right"/>
+      <w:pPr>
+        <w:ind w:left="6480" w:hanging="180"/>
+      </w:pPr>
+    </w:lvl>
+  </w:abstractNum>
+  <w:abstractNum w:abstractNumId="5" w15:restartNumberingAfterBreak="0">
+    <w:nsid w:val="28964D1D"/>
+    <w:multiLevelType w:val="hybridMultilevel"/>
+    <w:tmpl w:val="914CAC7A"/>
+    <w:lvl w:ilvl="0" w:tplc="4009000F">
+      <w:start w:val="1"/>
+      <w:numFmt w:val="decimal"/>
+      <w:lvlText w:val="%1."/>
+      <w:lvlJc w:val="left"/>
+      <w:pPr>
+        <w:ind w:left="720" w:hanging="360"/>
+      </w:pPr>
+      <w:rPr>
+        <w:rFonts w:hint="default"/>
+      </w:rPr>
+    </w:lvl>
+    <w:lvl w:ilvl="1" w:tplc="40090019" w:tentative="1">
+      <w:start w:val="1"/>
+      <w:numFmt w:val="lowerLetter"/>
+      <w:lvlText w:val="%2."/>
+      <w:lvlJc w:val="left"/>
+      <w:pPr>
+        <w:ind w:left="1440" w:hanging="360"/>
+      </w:pPr>
+    </w:lvl>
+    <w:lvl w:ilvl="2" w:tplc="4009001B" w:tentative="1">
+      <w:start w:val="1"/>
+      <w:numFmt w:val="lowerRoman"/>
+      <w:lvlText w:val="%3."/>
+      <w:lvlJc w:val="right"/>
+      <w:pPr>
+        <w:ind w:left="2160" w:hanging="180"/>
+      </w:pPr>
+    </w:lvl>
+    <w:lvl w:ilvl="3" w:tplc="4009000F" w:tentative="1">
+      <w:start w:val="1"/>
+      <w:numFmt w:val="decimal"/>
+      <w:lvlText w:val="%4."/>
+      <w:lvlJc w:val="left"/>
+      <w:pPr>
+        <w:ind w:left="2880" w:hanging="360"/>
+      </w:pPr>
+    </w:lvl>
+    <w:lvl w:ilvl="4" w:tplc="40090019" w:tentative="1">
+      <w:start w:val="1"/>
+      <w:numFmt w:val="lowerLetter"/>
+      <w:lvlText w:val="%5."/>
+      <w:lvlJc w:val="left"/>
+      <w:pPr>
+        <w:ind w:left="3600" w:hanging="360"/>
+      </w:pPr>
+    </w:lvl>
+    <w:lvl w:ilvl="5" w:tplc="4009001B" w:tentative="1">
+      <w:start w:val="1"/>
+      <w:numFmt w:val="lowerRoman"/>
+      <w:lvlText w:val="%6."/>
+      <w:lvlJc w:val="right"/>
+      <w:pPr>
+        <w:ind w:left="4320" w:hanging="180"/>
+      </w:pPr>
+    </w:lvl>
+    <w:lvl w:ilvl="6" w:tplc="4009000F" w:tentative="1">
+      <w:start w:val="1"/>
+      <w:numFmt w:val="decimal"/>
+      <w:lvlText w:val="%7."/>
+      <w:lvlJc w:val="left"/>
+      <w:pPr>
+        <w:ind w:left="5040" w:hanging="360"/>
+      </w:pPr>
+    </w:lvl>
+    <w:lvl w:ilvl="7" w:tplc="40090019" w:tentative="1">
+      <w:start w:val="1"/>
+      <w:numFmt w:val="lowerLetter"/>
+      <w:lvlText w:val="%8."/>
+      <w:lvlJc w:val="left"/>
+      <w:pPr>
+        <w:ind w:left="5760" w:hanging="360"/>
+      </w:pPr>
+    </w:lvl>
+    <w:lvl w:ilvl="8" w:tplc="4009001B" w:tentative="1">
+      <w:start w:val="1"/>
+      <w:numFmt w:val="lowerRoman"/>
+      <w:lvlText w:val="%9."/>
+      <w:lvlJc w:val="right"/>
+      <w:pPr>
+        <w:ind w:left="6480" w:hanging="180"/>
+      </w:pPr>
+    </w:lvl>
+  </w:abstractNum>
+  <w:abstractNum w:abstractNumId="6" w15:restartNumberingAfterBreak="0">
     <w:nsid w:val="2BF76473"/>
     <w:multiLevelType w:val="hybridMultilevel"/>
     <w:tmpl w:val="C91E114A"/>
@@ -2835,10 +2666,10 @@
       </w:pPr>
     </w:lvl>
   </w:abstractNum>
-  <w:abstractNum w:abstractNumId="4" w15:restartNumberingAfterBreak="0">
+  <w:abstractNum w:abstractNumId="7" w15:restartNumberingAfterBreak="0">
     <w:nsid w:val="2C632050"/>
     <w:multiLevelType w:val="hybridMultilevel"/>
-    <w:tmpl w:val="CB3C4312"/>
+    <w:tmpl w:val="4CC2FE22"/>
     <w:lvl w:ilvl="0" w:tplc="4009000F">
       <w:start w:val="1"/>
       <w:numFmt w:val="decimal"/>
@@ -2921,7 +2752,96 @@
       </w:pPr>
     </w:lvl>
   </w:abstractNum>
-  <w:abstractNum w:abstractNumId="5" w15:restartNumberingAfterBreak="0">
+  <w:abstractNum w:abstractNumId="8" w15:restartNumberingAfterBreak="0">
+    <w:nsid w:val="2E51172C"/>
+    <w:multiLevelType w:val="hybridMultilevel"/>
+    <w:tmpl w:val="26E6C28E"/>
+    <w:lvl w:ilvl="0" w:tplc="4009000F">
+      <w:start w:val="1"/>
+      <w:numFmt w:val="decimal"/>
+      <w:lvlText w:val="%1."/>
+      <w:lvlJc w:val="left"/>
+      <w:pPr>
+        <w:ind w:left="720" w:hanging="360"/>
+      </w:pPr>
+      <w:rPr>
+        <w:rFonts w:hint="default"/>
+      </w:rPr>
+    </w:lvl>
+    <w:lvl w:ilvl="1" w:tplc="40090019" w:tentative="1">
+      <w:start w:val="1"/>
+      <w:numFmt w:val="lowerLetter"/>
+      <w:lvlText w:val="%2."/>
+      <w:lvlJc w:val="left"/>
+      <w:pPr>
+        <w:ind w:left="1440" w:hanging="360"/>
+      </w:pPr>
+    </w:lvl>
+    <w:lvl w:ilvl="2" w:tplc="4009001B" w:tentative="1">
+      <w:start w:val="1"/>
+      <w:numFmt w:val="lowerRoman"/>
+      <w:lvlText w:val="%3."/>
+      <w:lvlJc w:val="right"/>
+      <w:pPr>
+        <w:ind w:left="2160" w:hanging="180"/>
+      </w:pPr>
+    </w:lvl>
+    <w:lvl w:ilvl="3" w:tplc="4009000F" w:tentative="1">
+      <w:start w:val="1"/>
+      <w:numFmt w:val="decimal"/>
+      <w:lvlText w:val="%4."/>
+      <w:lvlJc w:val="left"/>
+      <w:pPr>
+        <w:ind w:left="2880" w:hanging="360"/>
+      </w:pPr>
+    </w:lvl>
+    <w:lvl w:ilvl="4" w:tplc="40090019" w:tentative="1">
+      <w:start w:val="1"/>
+      <w:numFmt w:val="lowerLetter"/>
+      <w:lvlText w:val="%5."/>
+      <w:lvlJc w:val="left"/>
+      <w:pPr>
+        <w:ind w:left="3600" w:hanging="360"/>
+      </w:pPr>
+    </w:lvl>
+    <w:lvl w:ilvl="5" w:tplc="4009001B" w:tentative="1">
+      <w:start w:val="1"/>
+      <w:numFmt w:val="lowerRoman"/>
+      <w:lvlText w:val="%6."/>
+      <w:lvlJc w:val="right"/>
+      <w:pPr>
+        <w:ind w:left="4320" w:hanging="180"/>
+      </w:pPr>
+    </w:lvl>
+    <w:lvl w:ilvl="6" w:tplc="4009000F" w:tentative="1">
+      <w:start w:val="1"/>
+      <w:numFmt w:val="decimal"/>
+      <w:lvlText w:val="%7."/>
+      <w:lvlJc w:val="left"/>
+      <w:pPr>
+        <w:ind w:left="5040" w:hanging="360"/>
+      </w:pPr>
+    </w:lvl>
+    <w:lvl w:ilvl="7" w:tplc="40090019" w:tentative="1">
+      <w:start w:val="1"/>
+      <w:numFmt w:val="lowerLetter"/>
+      <w:lvlText w:val="%8."/>
+      <w:lvlJc w:val="left"/>
+      <w:pPr>
+        <w:ind w:left="5760" w:hanging="360"/>
+      </w:pPr>
+    </w:lvl>
+    <w:lvl w:ilvl="8" w:tplc="4009001B" w:tentative="1">
+      <w:start w:val="1"/>
+      <w:numFmt w:val="lowerRoman"/>
+      <w:lvlText w:val="%9."/>
+      <w:lvlJc w:val="right"/>
+      <w:pPr>
+        <w:ind w:left="6480" w:hanging="180"/>
+      </w:pPr>
+    </w:lvl>
+  </w:abstractNum>
+  <w:abstractNum w:abstractNumId="9" w15:restartNumberingAfterBreak="0">
     <w:nsid w:val="3B3C2113"/>
     <w:multiLevelType w:val="hybridMultilevel"/>
     <w:tmpl w:val="28800364"/>
@@ -3007,7 +2927,96 @@
       </w:pPr>
     </w:lvl>
   </w:abstractNum>
-  <w:abstractNum w:abstractNumId="6" w15:restartNumberingAfterBreak="0">
+  <w:abstractNum w:abstractNumId="10" w15:restartNumberingAfterBreak="0">
+    <w:nsid w:val="441D5521"/>
+    <w:multiLevelType w:val="hybridMultilevel"/>
+    <w:tmpl w:val="22FA1E8E"/>
+    <w:lvl w:ilvl="0" w:tplc="C924F268">
+      <w:start w:val="1"/>
+      <w:numFmt w:val="decimal"/>
+      <w:lvlText w:val="%1."/>
+      <w:lvlJc w:val="left"/>
+      <w:pPr>
+        <w:ind w:left="1800" w:hanging="360"/>
+      </w:pPr>
+      <w:rPr>
+        <w:rFonts w:hint="default"/>
+      </w:rPr>
+    </w:lvl>
+    <w:lvl w:ilvl="1" w:tplc="40090019" w:tentative="1">
+      <w:start w:val="1"/>
+      <w:numFmt w:val="lowerLetter"/>
+      <w:lvlText w:val="%2."/>
+      <w:lvlJc w:val="left"/>
+      <w:pPr>
+        <w:ind w:left="2520" w:hanging="360"/>
+      </w:pPr>
+    </w:lvl>
+    <w:lvl w:ilvl="2" w:tplc="4009001B" w:tentative="1">
+      <w:start w:val="1"/>
+      <w:numFmt w:val="lowerRoman"/>
+      <w:lvlText w:val="%3."/>
+      <w:lvlJc w:val="right"/>
+      <w:pPr>
+        <w:ind w:left="3240" w:hanging="180"/>
+      </w:pPr>
+    </w:lvl>
+    <w:lvl w:ilvl="3" w:tplc="4009000F" w:tentative="1">
+      <w:start w:val="1"/>
+      <w:numFmt w:val="decimal"/>
+      <w:lvlText w:val="%4."/>
+      <w:lvlJc w:val="left"/>
+      <w:pPr>
+        <w:ind w:left="3960" w:hanging="360"/>
+      </w:pPr>
+    </w:lvl>
+    <w:lvl w:ilvl="4" w:tplc="40090019" w:tentative="1">
+      <w:start w:val="1"/>
+      <w:numFmt w:val="lowerLetter"/>
+      <w:lvlText w:val="%5."/>
+      <w:lvlJc w:val="left"/>
+      <w:pPr>
+        <w:ind w:left="4680" w:hanging="360"/>
+      </w:pPr>
+    </w:lvl>
+    <w:lvl w:ilvl="5" w:tplc="4009001B" w:tentative="1">
+      <w:start w:val="1"/>
+      <w:numFmt w:val="lowerRoman"/>
+      <w:lvlText w:val="%6."/>
+      <w:lvlJc w:val="right"/>
+      <w:pPr>
+        <w:ind w:left="5400" w:hanging="180"/>
+      </w:pPr>
+    </w:lvl>
+    <w:lvl w:ilvl="6" w:tplc="4009000F" w:tentative="1">
+      <w:start w:val="1"/>
+      <w:numFmt w:val="decimal"/>
+      <w:lvlText w:val="%7."/>
+      <w:lvlJc w:val="left"/>
+      <w:pPr>
+        <w:ind w:left="6120" w:hanging="360"/>
+      </w:pPr>
+    </w:lvl>
+    <w:lvl w:ilvl="7" w:tplc="40090019" w:tentative="1">
+      <w:start w:val="1"/>
+      <w:numFmt w:val="lowerLetter"/>
+      <w:lvlText w:val="%8."/>
+      <w:lvlJc w:val="left"/>
+      <w:pPr>
+        <w:ind w:left="6840" w:hanging="360"/>
+      </w:pPr>
+    </w:lvl>
+    <w:lvl w:ilvl="8" w:tplc="4009001B" w:tentative="1">
+      <w:start w:val="1"/>
+      <w:numFmt w:val="lowerRoman"/>
+      <w:lvlText w:val="%9."/>
+      <w:lvlJc w:val="right"/>
+      <w:pPr>
+        <w:ind w:left="7560" w:hanging="180"/>
+      </w:pPr>
+    </w:lvl>
+  </w:abstractNum>
+  <w:abstractNum w:abstractNumId="11" w15:restartNumberingAfterBreak="0">
     <w:nsid w:val="53DC69F0"/>
     <w:multiLevelType w:val="hybridMultilevel"/>
     <w:tmpl w:val="DC36B820"/>
@@ -3093,7 +3102,476 @@
       </w:pPr>
     </w:lvl>
   </w:abstractNum>
-  <w:abstractNum w:abstractNumId="7" w15:restartNumberingAfterBreak="0">
+  <w:abstractNum w:abstractNumId="12" w15:restartNumberingAfterBreak="0">
+    <w:nsid w:val="54464615"/>
+    <w:multiLevelType w:val="hybridMultilevel"/>
+    <w:tmpl w:val="A96AE436"/>
+    <w:lvl w:ilvl="0" w:tplc="4009000F">
+      <w:start w:val="1"/>
+      <w:numFmt w:val="decimal"/>
+      <w:lvlText w:val="%1."/>
+      <w:lvlJc w:val="left"/>
+      <w:pPr>
+        <w:ind w:left="720" w:hanging="360"/>
+      </w:pPr>
+      <w:rPr>
+        <w:rFonts w:hint="default"/>
+      </w:rPr>
+    </w:lvl>
+    <w:lvl w:ilvl="1" w:tplc="40090019" w:tentative="1">
+      <w:start w:val="1"/>
+      <w:numFmt w:val="lowerLetter"/>
+      <w:lvlText w:val="%2."/>
+      <w:lvlJc w:val="left"/>
+      <w:pPr>
+        <w:ind w:left="1440" w:hanging="360"/>
+      </w:pPr>
+    </w:lvl>
+    <w:lvl w:ilvl="2" w:tplc="4009001B" w:tentative="1">
+      <w:start w:val="1"/>
+      <w:numFmt w:val="lowerRoman"/>
+      <w:lvlText w:val="%3."/>
+      <w:lvlJc w:val="right"/>
+      <w:pPr>
+        <w:ind w:left="2160" w:hanging="180"/>
+      </w:pPr>
+    </w:lvl>
+    <w:lvl w:ilvl="3" w:tplc="4009000F" w:tentative="1">
+      <w:start w:val="1"/>
+      <w:numFmt w:val="decimal"/>
+      <w:lvlText w:val="%4."/>
+      <w:lvlJc w:val="left"/>
+      <w:pPr>
+        <w:ind w:left="2880" w:hanging="360"/>
+      </w:pPr>
+    </w:lvl>
+    <w:lvl w:ilvl="4" w:tplc="40090019" w:tentative="1">
+      <w:start w:val="1"/>
+      <w:numFmt w:val="lowerLetter"/>
+      <w:lvlText w:val="%5."/>
+      <w:lvlJc w:val="left"/>
+      <w:pPr>
+        <w:ind w:left="3600" w:hanging="360"/>
+      </w:pPr>
+    </w:lvl>
+    <w:lvl w:ilvl="5" w:tplc="4009001B" w:tentative="1">
+      <w:start w:val="1"/>
+      <w:numFmt w:val="lowerRoman"/>
+      <w:lvlText w:val="%6."/>
+      <w:lvlJc w:val="right"/>
+      <w:pPr>
+        <w:ind w:left="4320" w:hanging="180"/>
+      </w:pPr>
+    </w:lvl>
+    <w:lvl w:ilvl="6" w:tplc="4009000F" w:tentative="1">
+      <w:start w:val="1"/>
+      <w:numFmt w:val="decimal"/>
+      <w:lvlText w:val="%7."/>
+      <w:lvlJc w:val="left"/>
+      <w:pPr>
+        <w:ind w:left="5040" w:hanging="360"/>
+      </w:pPr>
+    </w:lvl>
+    <w:lvl w:ilvl="7" w:tplc="40090019" w:tentative="1">
+      <w:start w:val="1"/>
+      <w:numFmt w:val="lowerLetter"/>
+      <w:lvlText w:val="%8."/>
+      <w:lvlJc w:val="left"/>
+      <w:pPr>
+        <w:ind w:left="5760" w:hanging="360"/>
+      </w:pPr>
+    </w:lvl>
+    <w:lvl w:ilvl="8" w:tplc="4009001B" w:tentative="1">
+      <w:start w:val="1"/>
+      <w:numFmt w:val="lowerRoman"/>
+      <w:lvlText w:val="%9."/>
+      <w:lvlJc w:val="right"/>
+      <w:pPr>
+        <w:ind w:left="6480" w:hanging="180"/>
+      </w:pPr>
+    </w:lvl>
+  </w:abstractNum>
+  <w:abstractNum w:abstractNumId="13" w15:restartNumberingAfterBreak="0">
+    <w:nsid w:val="56DC7E56"/>
+    <w:multiLevelType w:val="hybridMultilevel"/>
+    <w:tmpl w:val="22BCEF4A"/>
+    <w:lvl w:ilvl="0" w:tplc="4009000F">
+      <w:start w:val="1"/>
+      <w:numFmt w:val="decimal"/>
+      <w:lvlText w:val="%1."/>
+      <w:lvlJc w:val="left"/>
+      <w:pPr>
+        <w:ind w:left="720" w:hanging="360"/>
+      </w:pPr>
+      <w:rPr>
+        <w:rFonts w:hint="default"/>
+      </w:rPr>
+    </w:lvl>
+    <w:lvl w:ilvl="1" w:tplc="40090019" w:tentative="1">
+      <w:start w:val="1"/>
+      <w:numFmt w:val="lowerLetter"/>
+      <w:lvlText w:val="%2."/>
+      <w:lvlJc w:val="left"/>
+      <w:pPr>
+        <w:ind w:left="1440" w:hanging="360"/>
+      </w:pPr>
+    </w:lvl>
+    <w:lvl w:ilvl="2" w:tplc="4009001B" w:tentative="1">
+      <w:start w:val="1"/>
+      <w:numFmt w:val="lowerRoman"/>
+      <w:lvlText w:val="%3."/>
+      <w:lvlJc w:val="right"/>
+      <w:pPr>
+        <w:ind w:left="2160" w:hanging="180"/>
+      </w:pPr>
+    </w:lvl>
+    <w:lvl w:ilvl="3" w:tplc="4009000F" w:tentative="1">
+      <w:start w:val="1"/>
+      <w:numFmt w:val="decimal"/>
+      <w:lvlText w:val="%4."/>
+      <w:lvlJc w:val="left"/>
+      <w:pPr>
+        <w:ind w:left="2880" w:hanging="360"/>
+      </w:pPr>
+    </w:lvl>
+    <w:lvl w:ilvl="4" w:tplc="40090019" w:tentative="1">
+      <w:start w:val="1"/>
+      <w:numFmt w:val="lowerLetter"/>
+      <w:lvlText w:val="%5."/>
+      <w:lvlJc w:val="left"/>
+      <w:pPr>
+        <w:ind w:left="3600" w:hanging="360"/>
+      </w:pPr>
+    </w:lvl>
+    <w:lvl w:ilvl="5" w:tplc="4009001B" w:tentative="1">
+      <w:start w:val="1"/>
+      <w:numFmt w:val="lowerRoman"/>
+      <w:lvlText w:val="%6."/>
+      <w:lvlJc w:val="right"/>
+      <w:pPr>
+        <w:ind w:left="4320" w:hanging="180"/>
+      </w:pPr>
+    </w:lvl>
+    <w:lvl w:ilvl="6" w:tplc="4009000F" w:tentative="1">
+      <w:start w:val="1"/>
+      <w:numFmt w:val="decimal"/>
+      <w:lvlText w:val="%7."/>
+      <w:lvlJc w:val="left"/>
+      <w:pPr>
+        <w:ind w:left="5040" w:hanging="360"/>
+      </w:pPr>
+    </w:lvl>
+    <w:lvl w:ilvl="7" w:tplc="40090019" w:tentative="1">
+      <w:start w:val="1"/>
+      <w:numFmt w:val="lowerLetter"/>
+      <w:lvlText w:val="%8."/>
+      <w:lvlJc w:val="left"/>
+      <w:pPr>
+        <w:ind w:left="5760" w:hanging="360"/>
+      </w:pPr>
+    </w:lvl>
+    <w:lvl w:ilvl="8" w:tplc="4009001B" w:tentative="1">
+      <w:start w:val="1"/>
+      <w:numFmt w:val="lowerRoman"/>
+      <w:lvlText w:val="%9."/>
+      <w:lvlJc w:val="right"/>
+      <w:pPr>
+        <w:ind w:left="6480" w:hanging="180"/>
+      </w:pPr>
+    </w:lvl>
+  </w:abstractNum>
+  <w:abstractNum w:abstractNumId="14" w15:restartNumberingAfterBreak="0">
+    <w:nsid w:val="59FB2D53"/>
+    <w:multiLevelType w:val="hybridMultilevel"/>
+    <w:tmpl w:val="2E48047A"/>
+    <w:lvl w:ilvl="0" w:tplc="40090001">
+      <w:start w:val="1"/>
+      <w:numFmt w:val="bullet"/>
+      <w:lvlText w:val=""/>
+      <w:lvlJc w:val="left"/>
+      <w:pPr>
+        <w:ind w:left="720" w:hanging="360"/>
+      </w:pPr>
+      <w:rPr>
+        <w:rFonts w:ascii="Symbol" w:hAnsi="Symbol" w:hint="default"/>
+      </w:rPr>
+    </w:lvl>
+    <w:lvl w:ilvl="1" w:tplc="40090003" w:tentative="1">
+      <w:start w:val="1"/>
+      <w:numFmt w:val="bullet"/>
+      <w:lvlText w:val="o"/>
+      <w:lvlJc w:val="left"/>
+      <w:pPr>
+        <w:ind w:left="1440" w:hanging="360"/>
+      </w:pPr>
+      <w:rPr>
+        <w:rFonts w:ascii="Courier New" w:hAnsi="Courier New" w:cs="Courier New" w:hint="default"/>
+      </w:rPr>
+    </w:lvl>
+    <w:lvl w:ilvl="2" w:tplc="40090005" w:tentative="1">
+      <w:start w:val="1"/>
+      <w:numFmt w:val="bullet"/>
+      <w:lvlText w:val=""/>
+      <w:lvlJc w:val="left"/>
+      <w:pPr>
+        <w:ind w:left="2160" w:hanging="360"/>
+      </w:pPr>
+      <w:rPr>
+        <w:rFonts w:ascii="Wingdings" w:hAnsi="Wingdings" w:hint="default"/>
+      </w:rPr>
+    </w:lvl>
+    <w:lvl w:ilvl="3" w:tplc="40090001" w:tentative="1">
+      <w:start w:val="1"/>
+      <w:numFmt w:val="bullet"/>
+      <w:lvlText w:val=""/>
+      <w:lvlJc w:val="left"/>
+      <w:pPr>
+        <w:ind w:left="2880" w:hanging="360"/>
+      </w:pPr>
+      <w:rPr>
+        <w:rFonts w:ascii="Symbol" w:hAnsi="Symbol" w:hint="default"/>
+      </w:rPr>
+    </w:lvl>
+    <w:lvl w:ilvl="4" w:tplc="40090003" w:tentative="1">
+      <w:start w:val="1"/>
+      <w:numFmt w:val="bullet"/>
+      <w:lvlText w:val="o"/>
+      <w:lvlJc w:val="left"/>
+      <w:pPr>
+        <w:ind w:left="3600" w:hanging="360"/>
+      </w:pPr>
+      <w:rPr>
+        <w:rFonts w:ascii="Courier New" w:hAnsi="Courier New" w:cs="Courier New" w:hint="default"/>
+      </w:rPr>
+    </w:lvl>
+    <w:lvl w:ilvl="5" w:tplc="40090005" w:tentative="1">
+      <w:start w:val="1"/>
+      <w:numFmt w:val="bullet"/>
+      <w:lvlText w:val=""/>
+      <w:lvlJc w:val="left"/>
+      <w:pPr>
+        <w:ind w:left="4320" w:hanging="360"/>
+      </w:pPr>
+      <w:rPr>
+        <w:rFonts w:ascii="Wingdings" w:hAnsi="Wingdings" w:hint="default"/>
+      </w:rPr>
+    </w:lvl>
+    <w:lvl w:ilvl="6" w:tplc="40090001" w:tentative="1">
+      <w:start w:val="1"/>
+      <w:numFmt w:val="bullet"/>
+      <w:lvlText w:val=""/>
+      <w:lvlJc w:val="left"/>
+      <w:pPr>
+        <w:ind w:left="5040" w:hanging="360"/>
+      </w:pPr>
+      <w:rPr>
+        <w:rFonts w:ascii="Symbol" w:hAnsi="Symbol" w:hint="default"/>
+      </w:rPr>
+    </w:lvl>
+    <w:lvl w:ilvl="7" w:tplc="40090003" w:tentative="1">
+      <w:start w:val="1"/>
+      <w:numFmt w:val="bullet"/>
+      <w:lvlText w:val="o"/>
+      <w:lvlJc w:val="left"/>
+      <w:pPr>
+        <w:ind w:left="5760" w:hanging="360"/>
+      </w:pPr>
+      <w:rPr>
+        <w:rFonts w:ascii="Courier New" w:hAnsi="Courier New" w:cs="Courier New" w:hint="default"/>
+      </w:rPr>
+    </w:lvl>
+    <w:lvl w:ilvl="8" w:tplc="40090005" w:tentative="1">
+      <w:start w:val="1"/>
+      <w:numFmt w:val="bullet"/>
+      <w:lvlText w:val=""/>
+      <w:lvlJc w:val="left"/>
+      <w:pPr>
+        <w:ind w:left="6480" w:hanging="360"/>
+      </w:pPr>
+      <w:rPr>
+        <w:rFonts w:ascii="Wingdings" w:hAnsi="Wingdings" w:hint="default"/>
+      </w:rPr>
+    </w:lvl>
+  </w:abstractNum>
+  <w:abstractNum w:abstractNumId="15" w15:restartNumberingAfterBreak="0">
+    <w:nsid w:val="5AB76E83"/>
+    <w:multiLevelType w:val="hybridMultilevel"/>
+    <w:tmpl w:val="83E6A4AC"/>
+    <w:lvl w:ilvl="0" w:tplc="98C41EA8">
+      <w:start w:val="1"/>
+      <w:numFmt w:val="decimal"/>
+      <w:lvlText w:val="%1."/>
+      <w:lvlJc w:val="left"/>
+      <w:pPr>
+        <w:ind w:left="1800" w:hanging="360"/>
+      </w:pPr>
+      <w:rPr>
+        <w:rFonts w:hint="default"/>
+      </w:rPr>
+    </w:lvl>
+    <w:lvl w:ilvl="1" w:tplc="40090019">
+      <w:start w:val="1"/>
+      <w:numFmt w:val="lowerLetter"/>
+      <w:lvlText w:val="%2."/>
+      <w:lvlJc w:val="left"/>
+      <w:pPr>
+        <w:ind w:left="2520" w:hanging="360"/>
+      </w:pPr>
+    </w:lvl>
+    <w:lvl w:ilvl="2" w:tplc="4009001B" w:tentative="1">
+      <w:start w:val="1"/>
+      <w:numFmt w:val="lowerRoman"/>
+      <w:lvlText w:val="%3."/>
+      <w:lvlJc w:val="right"/>
+      <w:pPr>
+        <w:ind w:left="3240" w:hanging="180"/>
+      </w:pPr>
+    </w:lvl>
+    <w:lvl w:ilvl="3" w:tplc="4009000F" w:tentative="1">
+      <w:start w:val="1"/>
+      <w:numFmt w:val="decimal"/>
+      <w:lvlText w:val="%4."/>
+      <w:lvlJc w:val="left"/>
+      <w:pPr>
+        <w:ind w:left="3960" w:hanging="360"/>
+      </w:pPr>
+    </w:lvl>
+    <w:lvl w:ilvl="4" w:tplc="40090019" w:tentative="1">
+      <w:start w:val="1"/>
+      <w:numFmt w:val="lowerLetter"/>
+      <w:lvlText w:val="%5."/>
+      <w:lvlJc w:val="left"/>
+      <w:pPr>
+        <w:ind w:left="4680" w:hanging="360"/>
+      </w:pPr>
+    </w:lvl>
+    <w:lvl w:ilvl="5" w:tplc="4009001B" w:tentative="1">
+      <w:start w:val="1"/>
+      <w:numFmt w:val="lowerRoman"/>
+      <w:lvlText w:val="%6."/>
+      <w:lvlJc w:val="right"/>
+      <w:pPr>
+        <w:ind w:left="5400" w:hanging="180"/>
+      </w:pPr>
+    </w:lvl>
+    <w:lvl w:ilvl="6" w:tplc="4009000F" w:tentative="1">
+      <w:start w:val="1"/>
+      <w:numFmt w:val="decimal"/>
+      <w:lvlText w:val="%7."/>
+      <w:lvlJc w:val="left"/>
+      <w:pPr>
+        <w:ind w:left="6120" w:hanging="360"/>
+      </w:pPr>
+    </w:lvl>
+    <w:lvl w:ilvl="7" w:tplc="40090019" w:tentative="1">
+      <w:start w:val="1"/>
+      <w:numFmt w:val="lowerLetter"/>
+      <w:lvlText w:val="%8."/>
+      <w:lvlJc w:val="left"/>
+      <w:pPr>
+        <w:ind w:left="6840" w:hanging="360"/>
+      </w:pPr>
+    </w:lvl>
+    <w:lvl w:ilvl="8" w:tplc="4009001B" w:tentative="1">
+      <w:start w:val="1"/>
+      <w:numFmt w:val="lowerRoman"/>
+      <w:lvlText w:val="%9."/>
+      <w:lvlJc w:val="right"/>
+      <w:pPr>
+        <w:ind w:left="7560" w:hanging="180"/>
+      </w:pPr>
+    </w:lvl>
+  </w:abstractNum>
+  <w:abstractNum w:abstractNumId="16" w15:restartNumberingAfterBreak="0">
+    <w:nsid w:val="6819443E"/>
+    <w:multiLevelType w:val="hybridMultilevel"/>
+    <w:tmpl w:val="E26015F8"/>
+    <w:lvl w:ilvl="0" w:tplc="4009000F">
+      <w:start w:val="1"/>
+      <w:numFmt w:val="decimal"/>
+      <w:lvlText w:val="%1."/>
+      <w:lvlJc w:val="left"/>
+      <w:pPr>
+        <w:ind w:left="720" w:hanging="360"/>
+      </w:pPr>
+      <w:rPr>
+        <w:rFonts w:hint="default"/>
+      </w:rPr>
+    </w:lvl>
+    <w:lvl w:ilvl="1" w:tplc="40090019" w:tentative="1">
+      <w:start w:val="1"/>
+      <w:numFmt w:val="lowerLetter"/>
+      <w:lvlText w:val="%2."/>
+      <w:lvlJc w:val="left"/>
+      <w:pPr>
+        <w:ind w:left="1440" w:hanging="360"/>
+      </w:pPr>
+    </w:lvl>
+    <w:lvl w:ilvl="2" w:tplc="4009001B" w:tentative="1">
+      <w:start w:val="1"/>
+      <w:numFmt w:val="lowerRoman"/>
+      <w:lvlText w:val="%3."/>
+      <w:lvlJc w:val="right"/>
+      <w:pPr>
+        <w:ind w:left="2160" w:hanging="180"/>
+      </w:pPr>
+    </w:lvl>
+    <w:lvl w:ilvl="3" w:tplc="4009000F" w:tentative="1">
+      <w:start w:val="1"/>
+      <w:numFmt w:val="decimal"/>
+      <w:lvlText w:val="%4."/>
+      <w:lvlJc w:val="left"/>
+      <w:pPr>
+        <w:ind w:left="2880" w:hanging="360"/>
+      </w:pPr>
+    </w:lvl>
+    <w:lvl w:ilvl="4" w:tplc="40090019" w:tentative="1">
+      <w:start w:val="1"/>
+      <w:numFmt w:val="lowerLetter"/>
+      <w:lvlText w:val="%5."/>
+      <w:lvlJc w:val="left"/>
+      <w:pPr>
+        <w:ind w:left="3600" w:hanging="360"/>
+      </w:pPr>
+    </w:lvl>
+    <w:lvl w:ilvl="5" w:tplc="4009001B" w:tentative="1">
+      <w:start w:val="1"/>
+      <w:numFmt w:val="lowerRoman"/>
+      <w:lvlText w:val="%6."/>
+      <w:lvlJc w:val="right"/>
+      <w:pPr>
+        <w:ind w:left="4320" w:hanging="180"/>
+      </w:pPr>
+    </w:lvl>
+    <w:lvl w:ilvl="6" w:tplc="4009000F" w:tentative="1">
+      <w:start w:val="1"/>
+      <w:numFmt w:val="decimal"/>
+      <w:lvlText w:val="%7."/>
+      <w:lvlJc w:val="left"/>
+      <w:pPr>
+        <w:ind w:left="5040" w:hanging="360"/>
+      </w:pPr>
+    </w:lvl>
+    <w:lvl w:ilvl="7" w:tplc="40090019" w:tentative="1">
+      <w:start w:val="1"/>
+      <w:numFmt w:val="lowerLetter"/>
+      <w:lvlText w:val="%8."/>
+      <w:lvlJc w:val="left"/>
+      <w:pPr>
+        <w:ind w:left="5760" w:hanging="360"/>
+      </w:pPr>
+    </w:lvl>
+    <w:lvl w:ilvl="8" w:tplc="4009001B" w:tentative="1">
+      <w:start w:val="1"/>
+      <w:numFmt w:val="lowerRoman"/>
+      <w:lvlText w:val="%9."/>
+      <w:lvlJc w:val="right"/>
+      <w:pPr>
+        <w:ind w:left="6480" w:hanging="180"/>
+      </w:pPr>
+    </w:lvl>
+  </w:abstractNum>
+  <w:abstractNum w:abstractNumId="17" w15:restartNumberingAfterBreak="0">
     <w:nsid w:val="69E67C80"/>
     <w:multiLevelType w:val="hybridMultilevel"/>
     <w:tmpl w:val="3DD6BEF6"/>
@@ -3179,7 +3657,7 @@
       </w:pPr>
     </w:lvl>
   </w:abstractNum>
-  <w:abstractNum w:abstractNumId="8" w15:restartNumberingAfterBreak="0">
+  <w:abstractNum w:abstractNumId="18" w15:restartNumberingAfterBreak="0">
     <w:nsid w:val="6C5B39C9"/>
     <w:multiLevelType w:val="hybridMultilevel"/>
     <w:tmpl w:val="32A0A7EE"/>
@@ -3265,7 +3743,7 @@
       </w:pPr>
     </w:lvl>
   </w:abstractNum>
-  <w:abstractNum w:abstractNumId="9" w15:restartNumberingAfterBreak="0">
+  <w:abstractNum w:abstractNumId="19" w15:restartNumberingAfterBreak="0">
     <w:nsid w:val="6D022C92"/>
     <w:multiLevelType w:val="hybridMultilevel"/>
     <w:tmpl w:val="42CCFB76"/>
@@ -3351,7 +3829,7 @@
       </w:pPr>
     </w:lvl>
   </w:abstractNum>
-  <w:abstractNum w:abstractNumId="10" w15:restartNumberingAfterBreak="0">
+  <w:abstractNum w:abstractNumId="20" w15:restartNumberingAfterBreak="0">
     <w:nsid w:val="6E8129EC"/>
     <w:multiLevelType w:val="hybridMultilevel"/>
     <w:tmpl w:val="EABCC244"/>
@@ -3437,38 +3915,345 @@
       </w:pPr>
     </w:lvl>
   </w:abstractNum>
+  <w:abstractNum w:abstractNumId="21" w15:restartNumberingAfterBreak="0">
+    <w:nsid w:val="6EAC172F"/>
+    <w:multiLevelType w:val="hybridMultilevel"/>
+    <w:tmpl w:val="A2120B8A"/>
+    <w:lvl w:ilvl="0" w:tplc="4009000F">
+      <w:start w:val="1"/>
+      <w:numFmt w:val="decimal"/>
+      <w:lvlText w:val="%1."/>
+      <w:lvlJc w:val="left"/>
+      <w:pPr>
+        <w:ind w:left="720" w:hanging="360"/>
+      </w:pPr>
+      <w:rPr>
+        <w:rFonts w:hint="default"/>
+      </w:rPr>
+    </w:lvl>
+    <w:lvl w:ilvl="1" w:tplc="40090019" w:tentative="1">
+      <w:start w:val="1"/>
+      <w:numFmt w:val="lowerLetter"/>
+      <w:lvlText w:val="%2."/>
+      <w:lvlJc w:val="left"/>
+      <w:pPr>
+        <w:ind w:left="1440" w:hanging="360"/>
+      </w:pPr>
+    </w:lvl>
+    <w:lvl w:ilvl="2" w:tplc="4009001B" w:tentative="1">
+      <w:start w:val="1"/>
+      <w:numFmt w:val="lowerRoman"/>
+      <w:lvlText w:val="%3."/>
+      <w:lvlJc w:val="right"/>
+      <w:pPr>
+        <w:ind w:left="2160" w:hanging="180"/>
+      </w:pPr>
+    </w:lvl>
+    <w:lvl w:ilvl="3" w:tplc="4009000F" w:tentative="1">
+      <w:start w:val="1"/>
+      <w:numFmt w:val="decimal"/>
+      <w:lvlText w:val="%4."/>
+      <w:lvlJc w:val="left"/>
+      <w:pPr>
+        <w:ind w:left="2880" w:hanging="360"/>
+      </w:pPr>
+    </w:lvl>
+    <w:lvl w:ilvl="4" w:tplc="40090019" w:tentative="1">
+      <w:start w:val="1"/>
+      <w:numFmt w:val="lowerLetter"/>
+      <w:lvlText w:val="%5."/>
+      <w:lvlJc w:val="left"/>
+      <w:pPr>
+        <w:ind w:left="3600" w:hanging="360"/>
+      </w:pPr>
+    </w:lvl>
+    <w:lvl w:ilvl="5" w:tplc="4009001B" w:tentative="1">
+      <w:start w:val="1"/>
+      <w:numFmt w:val="lowerRoman"/>
+      <w:lvlText w:val="%6."/>
+      <w:lvlJc w:val="right"/>
+      <w:pPr>
+        <w:ind w:left="4320" w:hanging="180"/>
+      </w:pPr>
+    </w:lvl>
+    <w:lvl w:ilvl="6" w:tplc="4009000F" w:tentative="1">
+      <w:start w:val="1"/>
+      <w:numFmt w:val="decimal"/>
+      <w:lvlText w:val="%7."/>
+      <w:lvlJc w:val="left"/>
+      <w:pPr>
+        <w:ind w:left="5040" w:hanging="360"/>
+      </w:pPr>
+    </w:lvl>
+    <w:lvl w:ilvl="7" w:tplc="40090019" w:tentative="1">
+      <w:start w:val="1"/>
+      <w:numFmt w:val="lowerLetter"/>
+      <w:lvlText w:val="%8."/>
+      <w:lvlJc w:val="left"/>
+      <w:pPr>
+        <w:ind w:left="5760" w:hanging="360"/>
+      </w:pPr>
+    </w:lvl>
+    <w:lvl w:ilvl="8" w:tplc="4009001B" w:tentative="1">
+      <w:start w:val="1"/>
+      <w:numFmt w:val="lowerRoman"/>
+      <w:lvlText w:val="%9."/>
+      <w:lvlJc w:val="right"/>
+      <w:pPr>
+        <w:ind w:left="6480" w:hanging="180"/>
+      </w:pPr>
+    </w:lvl>
+  </w:abstractNum>
+  <w:abstractNum w:abstractNumId="22" w15:restartNumberingAfterBreak="0">
+    <w:nsid w:val="73A97AF8"/>
+    <w:multiLevelType w:val="hybridMultilevel"/>
+    <w:tmpl w:val="3F8ADD2E"/>
+    <w:lvl w:ilvl="0" w:tplc="62ACBF08">
+      <w:start w:val="1"/>
+      <w:numFmt w:val="decimal"/>
+      <w:lvlText w:val="%1."/>
+      <w:lvlJc w:val="left"/>
+      <w:pPr>
+        <w:ind w:left="720" w:hanging="360"/>
+      </w:pPr>
+      <w:rPr>
+        <w:rFonts w:hint="default"/>
+        <w:sz w:val="24"/>
+      </w:rPr>
+    </w:lvl>
+    <w:lvl w:ilvl="1" w:tplc="40090019" w:tentative="1">
+      <w:start w:val="1"/>
+      <w:numFmt w:val="lowerLetter"/>
+      <w:lvlText w:val="%2."/>
+      <w:lvlJc w:val="left"/>
+      <w:pPr>
+        <w:ind w:left="1440" w:hanging="360"/>
+      </w:pPr>
+    </w:lvl>
+    <w:lvl w:ilvl="2" w:tplc="4009001B" w:tentative="1">
+      <w:start w:val="1"/>
+      <w:numFmt w:val="lowerRoman"/>
+      <w:lvlText w:val="%3."/>
+      <w:lvlJc w:val="right"/>
+      <w:pPr>
+        <w:ind w:left="2160" w:hanging="180"/>
+      </w:pPr>
+    </w:lvl>
+    <w:lvl w:ilvl="3" w:tplc="4009000F" w:tentative="1">
+      <w:start w:val="1"/>
+      <w:numFmt w:val="decimal"/>
+      <w:lvlText w:val="%4."/>
+      <w:lvlJc w:val="left"/>
+      <w:pPr>
+        <w:ind w:left="2880" w:hanging="360"/>
+      </w:pPr>
+    </w:lvl>
+    <w:lvl w:ilvl="4" w:tplc="40090019" w:tentative="1">
+      <w:start w:val="1"/>
+      <w:numFmt w:val="lowerLetter"/>
+      <w:lvlText w:val="%5."/>
+      <w:lvlJc w:val="left"/>
+      <w:pPr>
+        <w:ind w:left="3600" w:hanging="360"/>
+      </w:pPr>
+    </w:lvl>
+    <w:lvl w:ilvl="5" w:tplc="4009001B" w:tentative="1">
+      <w:start w:val="1"/>
+      <w:numFmt w:val="lowerRoman"/>
+      <w:lvlText w:val="%6."/>
+      <w:lvlJc w:val="right"/>
+      <w:pPr>
+        <w:ind w:left="4320" w:hanging="180"/>
+      </w:pPr>
+    </w:lvl>
+    <w:lvl w:ilvl="6" w:tplc="4009000F" w:tentative="1">
+      <w:start w:val="1"/>
+      <w:numFmt w:val="decimal"/>
+      <w:lvlText w:val="%7."/>
+      <w:lvlJc w:val="left"/>
+      <w:pPr>
+        <w:ind w:left="5040" w:hanging="360"/>
+      </w:pPr>
+    </w:lvl>
+    <w:lvl w:ilvl="7" w:tplc="40090019" w:tentative="1">
+      <w:start w:val="1"/>
+      <w:numFmt w:val="lowerLetter"/>
+      <w:lvlText w:val="%8."/>
+      <w:lvlJc w:val="left"/>
+      <w:pPr>
+        <w:ind w:left="5760" w:hanging="360"/>
+      </w:pPr>
+    </w:lvl>
+    <w:lvl w:ilvl="8" w:tplc="4009001B" w:tentative="1">
+      <w:start w:val="1"/>
+      <w:numFmt w:val="lowerRoman"/>
+      <w:lvlText w:val="%9."/>
+      <w:lvlJc w:val="right"/>
+      <w:pPr>
+        <w:ind w:left="6480" w:hanging="180"/>
+      </w:pPr>
+    </w:lvl>
+  </w:abstractNum>
+  <w:abstractNum w:abstractNumId="23" w15:restartNumberingAfterBreak="0">
+    <w:nsid w:val="771D710E"/>
+    <w:multiLevelType w:val="hybridMultilevel"/>
+    <w:tmpl w:val="B928ED58"/>
+    <w:lvl w:ilvl="0" w:tplc="4009000F">
+      <w:start w:val="1"/>
+      <w:numFmt w:val="decimal"/>
+      <w:lvlText w:val="%1."/>
+      <w:lvlJc w:val="left"/>
+      <w:pPr>
+        <w:ind w:left="720" w:hanging="360"/>
+      </w:pPr>
+      <w:rPr>
+        <w:rFonts w:hint="default"/>
+      </w:rPr>
+    </w:lvl>
+    <w:lvl w:ilvl="1" w:tplc="40090019" w:tentative="1">
+      <w:start w:val="1"/>
+      <w:numFmt w:val="lowerLetter"/>
+      <w:lvlText w:val="%2."/>
+      <w:lvlJc w:val="left"/>
+      <w:pPr>
+        <w:ind w:left="1440" w:hanging="360"/>
+      </w:pPr>
+    </w:lvl>
+    <w:lvl w:ilvl="2" w:tplc="4009001B" w:tentative="1">
+      <w:start w:val="1"/>
+      <w:numFmt w:val="lowerRoman"/>
+      <w:lvlText w:val="%3."/>
+      <w:lvlJc w:val="right"/>
+      <w:pPr>
+        <w:ind w:left="2160" w:hanging="180"/>
+      </w:pPr>
+    </w:lvl>
+    <w:lvl w:ilvl="3" w:tplc="4009000F" w:tentative="1">
+      <w:start w:val="1"/>
+      <w:numFmt w:val="decimal"/>
+      <w:lvlText w:val="%4."/>
+      <w:lvlJc w:val="left"/>
+      <w:pPr>
+        <w:ind w:left="2880" w:hanging="360"/>
+      </w:pPr>
+    </w:lvl>
+    <w:lvl w:ilvl="4" w:tplc="40090019" w:tentative="1">
+      <w:start w:val="1"/>
+      <w:numFmt w:val="lowerLetter"/>
+      <w:lvlText w:val="%5."/>
+      <w:lvlJc w:val="left"/>
+      <w:pPr>
+        <w:ind w:left="3600" w:hanging="360"/>
+      </w:pPr>
+    </w:lvl>
+    <w:lvl w:ilvl="5" w:tplc="4009001B" w:tentative="1">
+      <w:start w:val="1"/>
+      <w:numFmt w:val="lowerRoman"/>
+      <w:lvlText w:val="%6."/>
+      <w:lvlJc w:val="right"/>
+      <w:pPr>
+        <w:ind w:left="4320" w:hanging="180"/>
+      </w:pPr>
+    </w:lvl>
+    <w:lvl w:ilvl="6" w:tplc="4009000F" w:tentative="1">
+      <w:start w:val="1"/>
+      <w:numFmt w:val="decimal"/>
+      <w:lvlText w:val="%7."/>
+      <w:lvlJc w:val="left"/>
+      <w:pPr>
+        <w:ind w:left="5040" w:hanging="360"/>
+      </w:pPr>
+    </w:lvl>
+    <w:lvl w:ilvl="7" w:tplc="40090019" w:tentative="1">
+      <w:start w:val="1"/>
+      <w:numFmt w:val="lowerLetter"/>
+      <w:lvlText w:val="%8."/>
+      <w:lvlJc w:val="left"/>
+      <w:pPr>
+        <w:ind w:left="5760" w:hanging="360"/>
+      </w:pPr>
+    </w:lvl>
+    <w:lvl w:ilvl="8" w:tplc="4009001B" w:tentative="1">
+      <w:start w:val="1"/>
+      <w:numFmt w:val="lowerRoman"/>
+      <w:lvlText w:val="%9."/>
+      <w:lvlJc w:val="right"/>
+      <w:pPr>
+        <w:ind w:left="6480" w:hanging="180"/>
+      </w:pPr>
+    </w:lvl>
+  </w:abstractNum>
   <w:num w:numId="1">
-    <w:abstractNumId w:val="1"/>
+    <w:abstractNumId w:val="2"/>
   </w:num>
   <w:num w:numId="2">
-    <w:abstractNumId w:val="6"/>
+    <w:abstractNumId w:val="11"/>
   </w:num>
   <w:num w:numId="3">
-    <w:abstractNumId w:val="7"/>
+    <w:abstractNumId w:val="17"/>
   </w:num>
   <w:num w:numId="4">
-    <w:abstractNumId w:val="8"/>
+    <w:abstractNumId w:val="18"/>
   </w:num>
   <w:num w:numId="5">
     <w:abstractNumId w:val="0"/>
   </w:num>
   <w:num w:numId="6">
+    <w:abstractNumId w:val="20"/>
+  </w:num>
+  <w:num w:numId="7">
+    <w:abstractNumId w:val="6"/>
+  </w:num>
+  <w:num w:numId="8">
+    <w:abstractNumId w:val="3"/>
+  </w:num>
+  <w:num w:numId="9">
+    <w:abstractNumId w:val="19"/>
+  </w:num>
+  <w:num w:numId="10">
+    <w:abstractNumId w:val="9"/>
+  </w:num>
+  <w:num w:numId="11">
+    <w:abstractNumId w:val="7"/>
+  </w:num>
+  <w:num w:numId="12">
+    <w:abstractNumId w:val="1"/>
+  </w:num>
+  <w:num w:numId="13">
+    <w:abstractNumId w:val="14"/>
+  </w:num>
+  <w:num w:numId="14">
+    <w:abstractNumId w:val="21"/>
+  </w:num>
+  <w:num w:numId="15">
+    <w:abstractNumId w:val="12"/>
+  </w:num>
+  <w:num w:numId="16">
+    <w:abstractNumId w:val="16"/>
+  </w:num>
+  <w:num w:numId="17">
+    <w:abstractNumId w:val="4"/>
+  </w:num>
+  <w:num w:numId="18">
+    <w:abstractNumId w:val="5"/>
+  </w:num>
+  <w:num w:numId="19">
+    <w:abstractNumId w:val="8"/>
+  </w:num>
+  <w:num w:numId="20">
+    <w:abstractNumId w:val="22"/>
+  </w:num>
+  <w:num w:numId="21">
+    <w:abstractNumId w:val="23"/>
+  </w:num>
+  <w:num w:numId="22">
+    <w:abstractNumId w:val="13"/>
+  </w:num>
+  <w:num w:numId="23">
     <w:abstractNumId w:val="10"/>
   </w:num>
-  <w:num w:numId="7">
-    <w:abstractNumId w:val="3"/>
-  </w:num>
-  <w:num w:numId="8">
-    <w:abstractNumId w:val="2"/>
-  </w:num>
-  <w:num w:numId="9">
-    <w:abstractNumId w:val="9"/>
-  </w:num>
-  <w:num w:numId="10">
-    <w:abstractNumId w:val="5"/>
-  </w:num>
-  <w:num w:numId="11">
-    <w:abstractNumId w:val="4"/>
+  <w:num w:numId="24">
+    <w:abstractNumId w:val="15"/>
   </w:num>
 </w:numbering>
 </file>
@@ -3596,6 +4381,7 @@
     <w:lsdException w:name="HTML Sample" w:semiHidden="1" w:unhideWhenUsed="1"/>
     <w:lsdException w:name="HTML Typewriter" w:semiHidden="1" w:unhideWhenUsed="1"/>
     <w:lsdException w:name="HTML Variable" w:semiHidden="1" w:unhideWhenUsed="1"/>
+    <w:lsdException w:name="Normal Table" w:semiHidden="1" w:unhideWhenUsed="1"/>
     <w:lsdException w:name="annotation subject" w:semiHidden="1" w:unhideWhenUsed="1"/>
     <w:lsdException w:name="No List" w:semiHidden="1" w:unhideWhenUsed="1"/>
     <w:lsdException w:name="Outline List 1" w:semiHidden="1" w:unhideWhenUsed="1"/>
@@ -3642,8 +4428,10 @@
     <w:lsdException w:name="Table Subtle 2" w:semiHidden="1" w:unhideWhenUsed="1"/>
     <w:lsdException w:name="Table Web 1" w:semiHidden="1" w:unhideWhenUsed="1"/>
     <w:lsdException w:name="Table Web 2" w:semiHidden="1" w:unhideWhenUsed="1"/>
+    <w:lsdException w:name="Table Web 3" w:semiHidden="1" w:unhideWhenUsed="1"/>
     <w:lsdException w:name="Balloon Text" w:semiHidden="1" w:unhideWhenUsed="1"/>
     <w:lsdException w:name="Table Grid" w:uiPriority="39"/>
+    <w:lsdException w:name="Table Theme" w:semiHidden="1" w:unhideWhenUsed="1"/>
     <w:lsdException w:name="Placeholder Text" w:semiHidden="1"/>
     <w:lsdException w:name="No Spacing" w:uiPriority="1" w:qFormat="1"/>
     <w:lsdException w:name="Light Shading" w:uiPriority="60"/>
@@ -3957,6 +4745,104 @@
       <w:szCs w:val="20"/>
     </w:rPr>
   </w:style>
+  <w:style w:type="character" w:styleId="CommentReference">
+    <w:name w:val="annotation reference"/>
+    <w:basedOn w:val="DefaultParagraphFont"/>
+    <w:uiPriority w:val="99"/>
+    <w:semiHidden/>
+    <w:unhideWhenUsed/>
+    <w:rsid w:val="00094637"/>
+    <w:rPr>
+      <w:sz w:val="16"/>
+      <w:szCs w:val="16"/>
+    </w:rPr>
+  </w:style>
+  <w:style w:type="paragraph" w:styleId="CommentText">
+    <w:name w:val="annotation text"/>
+    <w:basedOn w:val="Normal"/>
+    <w:link w:val="CommentTextChar"/>
+    <w:uiPriority w:val="99"/>
+    <w:semiHidden/>
+    <w:unhideWhenUsed/>
+    <w:rsid w:val="00094637"/>
+    <w:pPr>
+      <w:spacing w:line="240" w:lineRule="auto"/>
+    </w:pPr>
+    <w:rPr>
+      <w:sz w:val="20"/>
+      <w:szCs w:val="20"/>
+    </w:rPr>
+  </w:style>
+  <w:style w:type="character" w:customStyle="1" w:styleId="CommentTextChar">
+    <w:name w:val="Comment Text Char"/>
+    <w:basedOn w:val="DefaultParagraphFont"/>
+    <w:link w:val="CommentText"/>
+    <w:uiPriority w:val="99"/>
+    <w:semiHidden/>
+    <w:rsid w:val="00094637"/>
+    <w:rPr>
+      <w:sz w:val="20"/>
+      <w:szCs w:val="20"/>
+    </w:rPr>
+  </w:style>
+  <w:style w:type="paragraph" w:styleId="CommentSubject">
+    <w:name w:val="annotation subject"/>
+    <w:basedOn w:val="CommentText"/>
+    <w:next w:val="CommentText"/>
+    <w:link w:val="CommentSubjectChar"/>
+    <w:uiPriority w:val="99"/>
+    <w:semiHidden/>
+    <w:unhideWhenUsed/>
+    <w:rsid w:val="00094637"/>
+    <w:rPr>
+      <w:b/>
+      <w:bCs/>
+    </w:rPr>
+  </w:style>
+  <w:style w:type="character" w:customStyle="1" w:styleId="CommentSubjectChar">
+    <w:name w:val="Comment Subject Char"/>
+    <w:basedOn w:val="CommentTextChar"/>
+    <w:link w:val="CommentSubject"/>
+    <w:uiPriority w:val="99"/>
+    <w:semiHidden/>
+    <w:rsid w:val="00094637"/>
+    <w:rPr>
+      <w:b/>
+      <w:bCs/>
+      <w:sz w:val="20"/>
+      <w:szCs w:val="20"/>
+    </w:rPr>
+  </w:style>
+  <w:style w:type="paragraph" w:styleId="BalloonText">
+    <w:name w:val="Balloon Text"/>
+    <w:basedOn w:val="Normal"/>
+    <w:link w:val="BalloonTextChar"/>
+    <w:uiPriority w:val="99"/>
+    <w:semiHidden/>
+    <w:unhideWhenUsed/>
+    <w:rsid w:val="00094637"/>
+    <w:pPr>
+      <w:spacing w:after="0" w:line="240" w:lineRule="auto"/>
+    </w:pPr>
+    <w:rPr>
+      <w:rFonts w:ascii="Segoe UI" w:hAnsi="Segoe UI" w:cs="Segoe UI"/>
+      <w:sz w:val="18"/>
+      <w:szCs w:val="18"/>
+    </w:rPr>
+  </w:style>
+  <w:style w:type="character" w:customStyle="1" w:styleId="BalloonTextChar">
+    <w:name w:val="Balloon Text Char"/>
+    <w:basedOn w:val="DefaultParagraphFont"/>
+    <w:link w:val="BalloonText"/>
+    <w:uiPriority w:val="99"/>
+    <w:semiHidden/>
+    <w:rsid w:val="00094637"/>
+    <w:rPr>
+      <w:rFonts w:ascii="Segoe UI" w:hAnsi="Segoe UI" w:cs="Segoe UI"/>
+      <w:sz w:val="18"/>
+      <w:szCs w:val="18"/>
+    </w:rPr>
+  </w:style>
 </w:styles>
 </file>
 
